--- a/OLCAR_Exercise1_Question_And_Answers.docx
+++ b/OLCAR_Exercise1_Question_And_Answers.docx
@@ -747,6 +747,8 @@
             <w:r>
               <w:rPr>
                 <w:b w:val="0"/>
+                <w:noProof/>
+                <w:lang w:val="de-CH" w:eastAsia="de-CH"/>
               </w:rPr>
               <w:drawing>
                 <wp:inline distT="0" distB="0" distL="0" distR="0" wp14:anchorId="16E0EB5C" wp14:editId="4DB1F8BF">
@@ -803,6 +805,8 @@
             <w:r>
               <w:rPr>
                 <w:b w:val="0"/>
+                <w:noProof/>
+                <w:lang w:val="de-CH" w:eastAsia="de-CH"/>
               </w:rPr>
               <w:drawing>
                 <wp:inline distT="0" distB="0" distL="0" distR="0" wp14:anchorId="4AC8D528" wp14:editId="15A6448A">
@@ -1300,6 +1304,238 @@
           </w:p>
         </w:tc>
       </w:tr>
+      <w:tr>
+        <w:tc>
+          <w:tcPr>
+            <w:tcW w:w="988" w:type="dxa"/>
+            <w:tcBorders>
+              <w:right w:val="single" w:sz="4" w:space="0" w:color="auto"/>
+            </w:tcBorders>
+          </w:tcPr>
+          <w:p>
+            <w:pPr>
+              <w:pStyle w:val="ILQCQuestion"/>
+              <w:rPr>
+                <w:b w:val="0"/>
+              </w:rPr>
+            </w:pPr>
+          </w:p>
+        </w:tc>
+        <w:tc>
+          <w:tcPr>
+            <w:tcW w:w="4051" w:type="dxa"/>
+            <w:tcBorders>
+              <w:left w:val="single" w:sz="4" w:space="0" w:color="auto"/>
+              <w:right w:val="single" w:sz="4" w:space="0" w:color="auto"/>
+            </w:tcBorders>
+          </w:tcPr>
+          <w:p>
+            <w:pPr>
+              <w:pStyle w:val="ILQCQuestion"/>
+              <w:rPr>
+                <w:noProof/>
+                <w:lang w:val="de-CH" w:eastAsia="de-CH"/>
+              </w:rPr>
+            </w:pPr>
+          </w:p>
+        </w:tc>
+        <w:tc>
+          <w:tcPr>
+            <w:tcW w:w="4023" w:type="dxa"/>
+            <w:tcBorders>
+              <w:left w:val="single" w:sz="4" w:space="0" w:color="auto"/>
+            </w:tcBorders>
+          </w:tcPr>
+          <w:p>
+            <w:pPr>
+              <w:pStyle w:val="ILQCQuestion"/>
+              <w:rPr>
+                <w:noProof/>
+                <w:lang w:val="de-CH" w:eastAsia="de-CH"/>
+              </w:rPr>
+            </w:pPr>
+          </w:p>
+        </w:tc>
+      </w:tr>
+      <w:tr>
+        <w:tc>
+          <w:tcPr>
+            <w:tcW w:w="988" w:type="dxa"/>
+            <w:tcBorders>
+              <w:right w:val="single" w:sz="4" w:space="0" w:color="auto"/>
+            </w:tcBorders>
+          </w:tcPr>
+          <w:p>
+            <w:pPr>
+              <w:pStyle w:val="ILQCQuestion"/>
+              <w:rPr>
+                <w:b w:val="0"/>
+              </w:rPr>
+            </w:pPr>
+            <w:proofErr w:type="spellStart"/>
+            <w:r>
+              <w:rPr>
+                <w:b w:val="0"/>
+              </w:rPr>
+              <w:t>Viapoint</w:t>
+            </w:r>
+            <w:proofErr w:type="spellEnd"/>
+            <w:r>
+              <w:rPr>
+                <w:b w:val="0"/>
+              </w:rPr>
+              <w:t xml:space="preserve"> (5,3,0)</w:t>
+            </w:r>
+          </w:p>
+          <w:p>
+            <w:pPr>
+              <w:pStyle w:val="ILQCQuestion"/>
+              <w:rPr>
+                <w:b w:val="0"/>
+              </w:rPr>
+            </w:pPr>
+            <w:r>
+              <w:rPr>
+                <w:b w:val="0"/>
+              </w:rPr>
+              <w:t>Goal</w:t>
+            </w:r>
+          </w:p>
+          <w:p>
+            <w:pPr>
+              <w:pStyle w:val="ILQCQuestion"/>
+              <w:rPr>
+                <w:b w:val="0"/>
+              </w:rPr>
+            </w:pPr>
+            <w:r>
+              <w:rPr>
+                <w:b w:val="0"/>
+              </w:rPr>
+              <w:t>(5,0,0)</w:t>
+            </w:r>
+          </w:p>
+        </w:tc>
+        <w:tc>
+          <w:tcPr>
+            <w:tcW w:w="4051" w:type="dxa"/>
+            <w:tcBorders>
+              <w:left w:val="single" w:sz="4" w:space="0" w:color="auto"/>
+              <w:right w:val="single" w:sz="4" w:space="0" w:color="auto"/>
+            </w:tcBorders>
+          </w:tcPr>
+          <w:p>
+            <w:pPr>
+              <w:pStyle w:val="ILQCQuestion"/>
+              <w:rPr>
+                <w:noProof/>
+                <w:lang w:val="de-CH" w:eastAsia="de-CH"/>
+              </w:rPr>
+            </w:pPr>
+            <w:r>
+              <w:rPr>
+                <w:noProof/>
+                <w:lang w:val="de-CH" w:eastAsia="de-CH"/>
+              </w:rPr>
+              <w:drawing>
+                <wp:inline distT="0" distB="0" distL="0" distR="0" wp14:anchorId="6D14D9AE" wp14:editId="4809AE87">
+                  <wp:extent cx="2435225" cy="2568575"/>
+                  <wp:effectExtent l="0" t="0" r="3175" b="3175"/>
+                  <wp:docPr id="1" name="Grafik 1"/>
+                  <wp:cNvGraphicFramePr>
+                    <a:graphicFrameLocks xmlns:a="http://schemas.openxmlformats.org/drawingml/2006/main" noChangeAspect="1"/>
+                  </wp:cNvGraphicFramePr>
+                  <a:graphic xmlns:a="http://schemas.openxmlformats.org/drawingml/2006/main">
+                    <a:graphicData uri="http://schemas.openxmlformats.org/drawingml/2006/picture">
+                      <pic:pic xmlns:pic="http://schemas.openxmlformats.org/drawingml/2006/picture">
+                        <pic:nvPicPr>
+                          <pic:cNvPr id="1" name=""/>
+                          <pic:cNvPicPr/>
+                        </pic:nvPicPr>
+                        <pic:blipFill>
+                          <a:blip r:embed="rId13"/>
+                          <a:stretch>
+                            <a:fillRect/>
+                          </a:stretch>
+                        </pic:blipFill>
+                        <pic:spPr>
+                          <a:xfrm>
+                            <a:off x="0" y="0"/>
+                            <a:ext cx="2435225" cy="2568575"/>
+                          </a:xfrm>
+                          <a:prstGeom prst="rect">
+                            <a:avLst/>
+                          </a:prstGeom>
+                        </pic:spPr>
+                      </pic:pic>
+                    </a:graphicData>
+                  </a:graphic>
+                </wp:inline>
+              </w:drawing>
+            </w:r>
+          </w:p>
+        </w:tc>
+        <w:tc>
+          <w:tcPr>
+            <w:tcW w:w="4023" w:type="dxa"/>
+            <w:tcBorders>
+              <w:left w:val="single" w:sz="4" w:space="0" w:color="auto"/>
+            </w:tcBorders>
+          </w:tcPr>
+          <w:p>
+            <w:pPr>
+              <w:pStyle w:val="ILQCQuestion"/>
+              <w:rPr>
+                <w:noProof/>
+                <w:lang w:val="de-CH" w:eastAsia="de-CH"/>
+              </w:rPr>
+            </w:pPr>
+            <w:r>
+              <w:rPr>
+                <w:noProof/>
+                <w:lang w:val="de-CH" w:eastAsia="de-CH"/>
+              </w:rPr>
+              <w:drawing>
+                <wp:inline distT="0" distB="0" distL="0" distR="0" wp14:anchorId="4E46F6B7" wp14:editId="75145306">
+                  <wp:extent cx="2417445" cy="2519680"/>
+                  <wp:effectExtent l="0" t="0" r="1905" b="0"/>
+                  <wp:docPr id="2" name="Grafik 2"/>
+                  <wp:cNvGraphicFramePr>
+                    <a:graphicFrameLocks xmlns:a="http://schemas.openxmlformats.org/drawingml/2006/main" noChangeAspect="1"/>
+                  </wp:cNvGraphicFramePr>
+                  <a:graphic xmlns:a="http://schemas.openxmlformats.org/drawingml/2006/main">
+                    <a:graphicData uri="http://schemas.openxmlformats.org/drawingml/2006/picture">
+                      <pic:pic xmlns:pic="http://schemas.openxmlformats.org/drawingml/2006/picture">
+                        <pic:nvPicPr>
+                          <pic:cNvPr id="1" name=""/>
+                          <pic:cNvPicPr/>
+                        </pic:nvPicPr>
+                        <pic:blipFill>
+                          <a:blip r:embed="rId14"/>
+                          <a:stretch>
+                            <a:fillRect/>
+                          </a:stretch>
+                        </pic:blipFill>
+                        <pic:spPr>
+                          <a:xfrm>
+                            <a:off x="0" y="0"/>
+                            <a:ext cx="2417445" cy="2519680"/>
+                          </a:xfrm>
+                          <a:prstGeom prst="rect">
+                            <a:avLst/>
+                          </a:prstGeom>
+                        </pic:spPr>
+                      </pic:pic>
+                    </a:graphicData>
+                  </a:graphic>
+                </wp:inline>
+              </w:drawing>
+            </w:r>
+            <w:bookmarkStart w:id="0" w:name="_GoBack"/>
+            <w:bookmarkEnd w:id="0"/>
+          </w:p>
+        </w:tc>
+      </w:tr>
     </w:tbl>
     <w:p>
       <w:pPr>
@@ -1376,7 +1612,14 @@
         <w:rPr>
           <w:b w:val="0"/>
         </w:rPr>
-        <w:t xml:space="preserve"> the control and state trajectories, while the LQR cost function is purely quadratic.</w:t>
+        <w:t xml:space="preserve"> the control and state trajectories, while the LQR cost function is </w:t>
+      </w:r>
+      <w:r>
+        <w:rPr>
+          <w:b w:val="0"/>
+        </w:rPr>
+        <w:lastRenderedPageBreak/>
+        <w:t>purely quadratic.</w:t>
       </w:r>
       <w:r>
         <w:rPr>
@@ -1519,7 +1762,7 @@
       <w:pPr>
         <w:rPr>
           <w:noProof/>
-          <w:lang w:val="de-CH" w:eastAsia="de-CH"/>
+          <w:lang w:eastAsia="de-CH"/>
         </w:rPr>
       </w:pPr>
       <w:r>
@@ -1529,13 +1772,21 @@
         </w:rPr>
         <w:t xml:space="preserve">The weighting matrix has to be chosen as a 12x12 (according to the size of the state vector) diagonal matrix. All the off-diagonal elements are zero, since the differences of the different states are </w:t>
       </w:r>
+      <w:proofErr w:type="gramStart"/>
       <w:r>
         <w:rPr>
           <w:rStyle w:val="ILQCQuestionZchn"/>
           <w:b w:val="0"/>
         </w:rPr>
-        <w:lastRenderedPageBreak/>
-        <w:t xml:space="preserve">penalized uncorrelated to each other (meaning, that there are no mixture terms of multiple states in the weighing matrix </w:t>
+        <w:t>penalized</w:t>
+      </w:r>
+      <w:proofErr w:type="gramEnd"/>
+      <w:r>
+        <w:rPr>
+          <w:rStyle w:val="ILQCQuestionZchn"/>
+          <w:b w:val="0"/>
+        </w:rPr>
+        <w:t xml:space="preserve"> uncorrelated to each other (meaning, that there are no mixture terms of multiple states in the weighing matrix </w:t>
       </w:r>
       <w:proofErr w:type="spellStart"/>
       <w:r>
@@ -1679,8 +1930,6 @@
       <w:r>
         <w:t xml:space="preserve"> the via-point is enforced while smaller values soften this constraint.</w:t>
       </w:r>
-      <w:bookmarkStart w:id="0" w:name="_GoBack"/>
-      <w:bookmarkEnd w:id="0"/>
     </w:p>
     <w:p/>
     <w:sectPr>

--- a/OLCAR_Exercise1_Question_And_Answers.docx
+++ b/OLCAR_Exercise1_Question_And_Answers.docx
@@ -44,7 +44,10 @@
         <w:t xml:space="preserve"> Hao Ng, Raphael Stadler</w:t>
       </w:r>
     </w:p>
-    <w:p/>
+    <w:p>
+      <w:bookmarkStart w:id="0" w:name="_GoBack"/>
+      <w:bookmarkEnd w:id="0"/>
+    </w:p>
     <w:p>
       <w:pPr>
         <w:pStyle w:val="berschrift1"/>
@@ -1814,7 +1817,6 @@
       </w:r>
     </w:p>
     <w:p/>
-    <w:p/>
     <w:p>
       <w:pPr>
         <w:rPr>
@@ -1923,16 +1925,7 @@
           <w:noProof/>
           <w:lang w:eastAsia="de-CH"/>
         </w:rPr>
-        <w:t xml:space="preserve"> the optimal via-point velocity on its own, the corresponding elem</w:t>
-      </w:r>
-      <w:bookmarkStart w:id="0" w:name="_GoBack"/>
-      <w:bookmarkEnd w:id="0"/>
-      <w:r>
-        <w:rPr>
-          <w:noProof/>
-          <w:lang w:eastAsia="de-CH"/>
-        </w:rPr>
-        <w:t xml:space="preserve">ents of the diagonal weighting matrix </w:t>
+        <w:t xml:space="preserve"> the optimal via-point velocity on its own, the corresponding elements of the diagonal weighting matrix </w:t>
       </w:r>
       <w:r>
         <w:rPr>

--- a/OLCAR_Exercise1_Question_And_Answers.docx
+++ b/OLCAR_Exercise1_Question_And_Answers.docx
@@ -44,10 +44,7 @@
         <w:t xml:space="preserve"> Hao Ng, Raphael Stadler</w:t>
       </w:r>
     </w:p>
-    <w:p>
-      <w:bookmarkStart w:id="0" w:name="_GoBack"/>
-      <w:bookmarkEnd w:id="0"/>
-    </w:p>
+    <w:p/>
     <w:p>
       <w:pPr>
         <w:pStyle w:val="berschrift1"/>
@@ -145,294 +142,6 @@
           <w:b w:val="0"/>
         </w:rPr>
         <w:t xml:space="preserve"> This can be observed in the trajectory in the way, that quadrotor tries to get close to the goal point as fast as possible and then adjusts itself to the exact position more slowly.</w:t>
-      </w:r>
-    </w:p>
-    <w:p/>
-    <w:p>
-      <w:r>
-        <w:t>(5</w:t>
-      </w:r>
-      <w:proofErr w:type="gramStart"/>
-      <w:r>
-        <w:t>,5,</w:t>
-      </w:r>
-      <w:r>
-        <w:t>0</w:t>
-      </w:r>
-      <w:proofErr w:type="gramEnd"/>
-      <w:r>
-        <w:t>):</w:t>
-      </w:r>
-    </w:p>
-    <w:p>
-      <w:r>
-        <w:t>LQR:</w:t>
-      </w:r>
-    </w:p>
-    <w:p>
-      <w:r>
-        <w:rPr>
-          <w:noProof/>
-          <w:lang w:val="de-CH" w:eastAsia="de-CH"/>
-        </w:rPr>
-        <w:drawing>
-          <wp:inline distT="0" distB="0" distL="0" distR="0" wp14:anchorId="5BAC9217" wp14:editId="50775A3F">
-            <wp:extent cx="5760720" cy="3216910"/>
-            <wp:effectExtent l="0" t="0" r="0" b="2540"/>
-            <wp:docPr id="12" name="Grafik 12"/>
-            <wp:cNvGraphicFramePr>
-              <a:graphicFrameLocks xmlns:a="http://schemas.openxmlformats.org/drawingml/2006/main" noChangeAspect="1"/>
-            </wp:cNvGraphicFramePr>
-            <a:graphic xmlns:a="http://schemas.openxmlformats.org/drawingml/2006/main">
-              <a:graphicData uri="http://schemas.openxmlformats.org/drawingml/2006/picture">
-                <pic:pic xmlns:pic="http://schemas.openxmlformats.org/drawingml/2006/picture">
-                  <pic:nvPicPr>
-                    <pic:cNvPr id="1" name=""/>
-                    <pic:cNvPicPr/>
-                  </pic:nvPicPr>
-                  <pic:blipFill>
-                    <a:blip r:embed="rId5"/>
-                    <a:stretch>
-                      <a:fillRect/>
-                    </a:stretch>
-                  </pic:blipFill>
-                  <pic:spPr>
-                    <a:xfrm>
-                      <a:off x="0" y="0"/>
-                      <a:ext cx="5760720" cy="3216910"/>
-                    </a:xfrm>
-                    <a:prstGeom prst="rect">
-                      <a:avLst/>
-                    </a:prstGeom>
-                  </pic:spPr>
-                </pic:pic>
-              </a:graphicData>
-            </a:graphic>
-          </wp:inline>
-        </w:drawing>
-      </w:r>
-    </w:p>
-    <w:p>
-      <w:r>
-        <w:t>ILQC:</w:t>
-      </w:r>
-    </w:p>
-    <w:p>
-      <w:r>
-        <w:rPr>
-          <w:noProof/>
-          <w:lang w:val="de-CH" w:eastAsia="de-CH"/>
-        </w:rPr>
-        <w:lastRenderedPageBreak/>
-        <w:drawing>
-          <wp:inline distT="0" distB="0" distL="0" distR="0" wp14:anchorId="4DB1AC24" wp14:editId="4A814D3E">
-            <wp:extent cx="5760720" cy="3296285"/>
-            <wp:effectExtent l="0" t="0" r="0" b="0"/>
-            <wp:docPr id="17" name="Grafik 17"/>
-            <wp:cNvGraphicFramePr>
-              <a:graphicFrameLocks xmlns:a="http://schemas.openxmlformats.org/drawingml/2006/main" noChangeAspect="1"/>
-            </wp:cNvGraphicFramePr>
-            <a:graphic xmlns:a="http://schemas.openxmlformats.org/drawingml/2006/main">
-              <a:graphicData uri="http://schemas.openxmlformats.org/drawingml/2006/picture">
-                <pic:pic xmlns:pic="http://schemas.openxmlformats.org/drawingml/2006/picture">
-                  <pic:nvPicPr>
-                    <pic:cNvPr id="1" name=""/>
-                    <pic:cNvPicPr/>
-                  </pic:nvPicPr>
-                  <pic:blipFill>
-                    <a:blip r:embed="rId6"/>
-                    <a:stretch>
-                      <a:fillRect/>
-                    </a:stretch>
-                  </pic:blipFill>
-                  <pic:spPr>
-                    <a:xfrm>
-                      <a:off x="0" y="0"/>
-                      <a:ext cx="5760720" cy="3296285"/>
-                    </a:xfrm>
-                    <a:prstGeom prst="rect">
-                      <a:avLst/>
-                    </a:prstGeom>
-                  </pic:spPr>
-                </pic:pic>
-              </a:graphicData>
-            </a:graphic>
-          </wp:inline>
-        </w:drawing>
-      </w:r>
-    </w:p>
-    <w:p/>
-    <w:p/>
-    <w:p>
-      <w:r>
-        <w:t>(0</w:t>
-      </w:r>
-      <w:proofErr w:type="gramStart"/>
-      <w:r>
-        <w:t>,0,15</w:t>
-      </w:r>
-      <w:proofErr w:type="gramEnd"/>
-      <w:r>
-        <w:t>):</w:t>
-      </w:r>
-    </w:p>
-    <w:p>
-      <w:r>
-        <w:t>LQR:</w:t>
-      </w:r>
-    </w:p>
-    <w:p>
-      <w:r>
-        <w:rPr>
-          <w:noProof/>
-          <w:lang w:val="de-CH" w:eastAsia="de-CH"/>
-        </w:rPr>
-        <w:drawing>
-          <wp:inline distT="0" distB="0" distL="0" distR="0" wp14:anchorId="4022447A" wp14:editId="69A9D7B4">
-            <wp:extent cx="5760720" cy="3952240"/>
-            <wp:effectExtent l="0" t="0" r="0" b="0"/>
-            <wp:docPr id="14" name="Grafik 14"/>
-            <wp:cNvGraphicFramePr>
-              <a:graphicFrameLocks xmlns:a="http://schemas.openxmlformats.org/drawingml/2006/main" noChangeAspect="1"/>
-            </wp:cNvGraphicFramePr>
-            <a:graphic xmlns:a="http://schemas.openxmlformats.org/drawingml/2006/main">
-              <a:graphicData uri="http://schemas.openxmlformats.org/drawingml/2006/picture">
-                <pic:pic xmlns:pic="http://schemas.openxmlformats.org/drawingml/2006/picture">
-                  <pic:nvPicPr>
-                    <pic:cNvPr id="1" name=""/>
-                    <pic:cNvPicPr/>
-                  </pic:nvPicPr>
-                  <pic:blipFill>
-                    <a:blip r:embed="rId7"/>
-                    <a:stretch>
-                      <a:fillRect/>
-                    </a:stretch>
-                  </pic:blipFill>
-                  <pic:spPr>
-                    <a:xfrm>
-                      <a:off x="0" y="0"/>
-                      <a:ext cx="5760720" cy="3952240"/>
-                    </a:xfrm>
-                    <a:prstGeom prst="rect">
-                      <a:avLst/>
-                    </a:prstGeom>
-                  </pic:spPr>
-                </pic:pic>
-              </a:graphicData>
-            </a:graphic>
-          </wp:inline>
-        </w:drawing>
-      </w:r>
-    </w:p>
-    <w:p>
-      <w:r>
-        <w:t>ILQC:</w:t>
-      </w:r>
-    </w:p>
-    <w:p>
-      <w:r>
-        <w:rPr>
-          <w:noProof/>
-          <w:lang w:val="de-CH" w:eastAsia="de-CH"/>
-        </w:rPr>
-        <w:lastRenderedPageBreak/>
-        <w:drawing>
-          <wp:inline distT="0" distB="0" distL="0" distR="0" wp14:anchorId="77ED14B4" wp14:editId="0EA82FA7">
-            <wp:extent cx="5760720" cy="3949065"/>
-            <wp:effectExtent l="0" t="0" r="0" b="0"/>
-            <wp:docPr id="15" name="Grafik 15"/>
-            <wp:cNvGraphicFramePr>
-              <a:graphicFrameLocks xmlns:a="http://schemas.openxmlformats.org/drawingml/2006/main" noChangeAspect="1"/>
-            </wp:cNvGraphicFramePr>
-            <a:graphic xmlns:a="http://schemas.openxmlformats.org/drawingml/2006/main">
-              <a:graphicData uri="http://schemas.openxmlformats.org/drawingml/2006/picture">
-                <pic:pic xmlns:pic="http://schemas.openxmlformats.org/drawingml/2006/picture">
-                  <pic:nvPicPr>
-                    <pic:cNvPr id="1" name=""/>
-                    <pic:cNvPicPr/>
-                  </pic:nvPicPr>
-                  <pic:blipFill>
-                    <a:blip r:embed="rId8"/>
-                    <a:stretch>
-                      <a:fillRect/>
-                    </a:stretch>
-                  </pic:blipFill>
-                  <pic:spPr>
-                    <a:xfrm>
-                      <a:off x="0" y="0"/>
-                      <a:ext cx="5760720" cy="3949065"/>
-                    </a:xfrm>
-                    <a:prstGeom prst="rect">
-                      <a:avLst/>
-                    </a:prstGeom>
-                  </pic:spPr>
-                </pic:pic>
-              </a:graphicData>
-            </a:graphic>
-          </wp:inline>
-        </w:drawing>
-      </w:r>
-    </w:p>
-    <w:p/>
-    <w:p>
-      <w:r>
-        <w:t>(0</w:t>
-      </w:r>
-      <w:proofErr w:type="gramStart"/>
-      <w:r>
-        <w:t>,0,2</w:t>
-      </w:r>
-      <w:proofErr w:type="gramEnd"/>
-      <w:r>
-        <w:t>):</w:t>
-      </w:r>
-    </w:p>
-    <w:p>
-      <w:r>
-        <w:t>LQR:</w:t>
-      </w:r>
-    </w:p>
-    <w:p>
-      <w:r>
-        <w:rPr>
-          <w:noProof/>
-          <w:lang w:val="de-CH" w:eastAsia="de-CH"/>
-        </w:rPr>
-        <w:drawing>
-          <wp:inline distT="0" distB="0" distL="0" distR="0" wp14:anchorId="08A5C5BB" wp14:editId="3B6FA12B">
-            <wp:extent cx="5760720" cy="3373120"/>
-            <wp:effectExtent l="0" t="0" r="0" b="0"/>
-            <wp:docPr id="16" name="Grafik 16"/>
-            <wp:cNvGraphicFramePr>
-              <a:graphicFrameLocks xmlns:a="http://schemas.openxmlformats.org/drawingml/2006/main" noChangeAspect="1"/>
-            </wp:cNvGraphicFramePr>
-            <a:graphic xmlns:a="http://schemas.openxmlformats.org/drawingml/2006/main">
-              <a:graphicData uri="http://schemas.openxmlformats.org/drawingml/2006/picture">
-                <pic:pic xmlns:pic="http://schemas.openxmlformats.org/drawingml/2006/picture">
-                  <pic:nvPicPr>
-                    <pic:cNvPr id="1" name=""/>
-                    <pic:cNvPicPr/>
-                  </pic:nvPicPr>
-                  <pic:blipFill>
-                    <a:blip r:embed="rId9"/>
-                    <a:stretch>
-                      <a:fillRect/>
-                    </a:stretch>
-                  </pic:blipFill>
-                  <pic:spPr>
-                    <a:xfrm>
-                      <a:off x="0" y="0"/>
-                      <a:ext cx="5760720" cy="3373120"/>
-                    </a:xfrm>
-                    <a:prstGeom prst="rect">
-                      <a:avLst/>
-                    </a:prstGeom>
-                  </pic:spPr>
-                </pic:pic>
-              </a:graphicData>
-            </a:graphic>
-          </wp:inline>
-        </w:drawing>
       </w:r>
     </w:p>
     <w:p>
@@ -585,13 +294,7 @@
           <w:rPr>
             <w:rFonts w:ascii="Cambria Math" w:hAnsi="Cambria Math"/>
           </w:rPr>
-          <m:t>A</m:t>
-        </m:r>
-        <m:r>
-          <w:rPr>
-            <w:rFonts w:ascii="Cambria Math" w:hAnsi="Cambria Math"/>
-          </w:rPr>
-          <m:t>,B,Q,R</m:t>
+          <m:t>A,B,Q,R</m:t>
         </m:r>
       </m:oMath>
       <w:r>
@@ -984,234 +687,245 @@
       </w:r>
     </w:p>
     <w:p/>
-    <w:p>
-      <w:r>
-        <w:t>(2.5</w:t>
-      </w:r>
-      <w:proofErr w:type="gramStart"/>
-      <w:r>
-        <w:t>,0,0</w:t>
-      </w:r>
-      <w:proofErr w:type="gramEnd"/>
-      <w:r>
-        <w:t>)</w:t>
-      </w:r>
-    </w:p>
-    <w:p>
-      <w:r>
-        <w:t>Q/R “comparably” big:</w:t>
-      </w:r>
-    </w:p>
-    <w:p>
-      <w:r>
-        <w:rPr>
-          <w:noProof/>
-          <w:lang w:val="de-CH" w:eastAsia="de-CH"/>
-        </w:rPr>
-        <w:drawing>
-          <wp:inline distT="0" distB="0" distL="0" distR="0" wp14:anchorId="72EB1C27" wp14:editId="639ECE13">
-            <wp:extent cx="5760720" cy="3249295"/>
-            <wp:effectExtent l="0" t="0" r="0" b="8255"/>
-            <wp:docPr id="19" name="Grafik 19"/>
-            <wp:cNvGraphicFramePr>
-              <a:graphicFrameLocks xmlns:a="http://schemas.openxmlformats.org/drawingml/2006/main" noChangeAspect="1"/>
-            </wp:cNvGraphicFramePr>
-            <a:graphic xmlns:a="http://schemas.openxmlformats.org/drawingml/2006/main">
-              <a:graphicData uri="http://schemas.openxmlformats.org/drawingml/2006/picture">
-                <pic:pic xmlns:pic="http://schemas.openxmlformats.org/drawingml/2006/picture">
-                  <pic:nvPicPr>
-                    <pic:cNvPr id="1" name=""/>
-                    <pic:cNvPicPr/>
-                  </pic:nvPicPr>
-                  <pic:blipFill>
-                    <a:blip r:embed="rId10"/>
-                    <a:stretch>
-                      <a:fillRect/>
-                    </a:stretch>
-                  </pic:blipFill>
-                  <pic:spPr>
-                    <a:xfrm>
-                      <a:off x="0" y="0"/>
-                      <a:ext cx="5760720" cy="3249295"/>
-                    </a:xfrm>
-                    <a:prstGeom prst="rect">
-                      <a:avLst/>
-                    </a:prstGeom>
-                  </pic:spPr>
-                </pic:pic>
-              </a:graphicData>
-            </a:graphic>
-          </wp:inline>
-        </w:drawing>
-      </w:r>
-      <w:r>
-        <w:rPr>
-          <w:noProof/>
-          <w:lang w:eastAsia="de-CH"/>
-        </w:rPr>
-        <w:t xml:space="preserve"> </w:t>
-      </w:r>
-    </w:p>
+    <w:tbl>
+      <w:tblPr>
+        <w:tblStyle w:val="Tabellenraster"/>
+        <w:tblW w:w="10916" w:type="dxa"/>
+        <w:tblInd w:w="-998" w:type="dxa"/>
+        <w:tblBorders>
+          <w:top w:val="none" w:sz="0" w:space="0" w:color="auto"/>
+          <w:left w:val="none" w:sz="0" w:space="0" w:color="auto"/>
+          <w:bottom w:val="none" w:sz="0" w:space="0" w:color="auto"/>
+          <w:right w:val="none" w:sz="0" w:space="0" w:color="auto"/>
+          <w:insideH w:val="none" w:sz="0" w:space="0" w:color="auto"/>
+          <w:insideV w:val="none" w:sz="0" w:space="0" w:color="auto"/>
+        </w:tblBorders>
+        <w:tblLook w:val="04A0" w:firstRow="1" w:lastRow="0" w:firstColumn="1" w:lastColumn="0" w:noHBand="0" w:noVBand="1"/>
+      </w:tblPr>
+      <w:tblGrid>
+        <w:gridCol w:w="5256"/>
+        <w:gridCol w:w="5660"/>
+      </w:tblGrid>
+      <w:tr>
+        <w:tc>
+          <w:tcPr>
+            <w:tcW w:w="10916" w:type="dxa"/>
+            <w:gridSpan w:val="2"/>
+          </w:tcPr>
+          <w:p>
+            <w:pPr>
+              <w:jc w:val="center"/>
+              <w:rPr>
+                <w:rFonts w:ascii="Calibri Light" w:eastAsia="Calibri" w:hAnsi="Calibri Light"/>
+                <w:u w:val="single"/>
+              </w:rPr>
+            </w:pPr>
+            <w:r>
+              <w:rPr>
+                <w:rFonts w:ascii="Calibri Light" w:eastAsia="Calibri" w:hAnsi="Calibri Light"/>
+                <w:u w:val="single"/>
+              </w:rPr>
+              <w:t>Example: Reaching goal state (2.5,0,0) from (0,0,0)</w:t>
+            </w:r>
+          </w:p>
+        </w:tc>
+      </w:tr>
+      <w:tr>
+        <w:tc>
+          <w:tcPr>
+            <w:tcW w:w="5256" w:type="dxa"/>
+          </w:tcPr>
+          <w:p>
+            <m:oMathPara>
+              <m:oMath>
+                <m:r>
+                  <w:rPr>
+                    <w:rFonts w:ascii="Cambria Math" w:hAnsi="Cambria Math"/>
+                  </w:rPr>
+                  <m:t>m</m:t>
+                </m:r>
+                <m:r>
+                  <w:rPr>
+                    <w:rFonts w:ascii="Cambria Math" w:eastAsiaTheme="minorEastAsia" w:hAnsi="Cambria Math"/>
+                  </w:rPr>
+                  <m:t>≫1</m:t>
+                </m:r>
+              </m:oMath>
+            </m:oMathPara>
+          </w:p>
+        </w:tc>
+        <w:tc>
+          <w:tcPr>
+            <w:tcW w:w="5660" w:type="dxa"/>
+          </w:tcPr>
+          <w:p>
+            <m:oMathPara>
+              <m:oMath>
+                <m:r>
+                  <w:rPr>
+                    <w:rFonts w:ascii="Cambria Math" w:hAnsi="Cambria Math"/>
+                  </w:rPr>
+                  <m:t>m≪1</m:t>
+                </m:r>
+              </m:oMath>
+            </m:oMathPara>
+          </w:p>
+        </w:tc>
+      </w:tr>
+      <w:tr>
+        <w:tc>
+          <w:tcPr>
+            <w:tcW w:w="5256" w:type="dxa"/>
+          </w:tcPr>
+          <w:p>
+            <w:pPr>
+              <w:rPr>
+                <w:rFonts w:ascii="Calibri Light" w:eastAsia="Calibri" w:hAnsi="Calibri Light"/>
+              </w:rPr>
+            </w:pPr>
+          </w:p>
+        </w:tc>
+        <w:tc>
+          <w:tcPr>
+            <w:tcW w:w="5660" w:type="dxa"/>
+          </w:tcPr>
+          <w:p>
+            <w:pPr>
+              <w:rPr>
+                <w:rFonts w:ascii="Calibri Light" w:eastAsia="Calibri" w:hAnsi="Calibri Light"/>
+              </w:rPr>
+            </w:pPr>
+          </w:p>
+        </w:tc>
+      </w:tr>
+      <w:tr>
+        <w:tc>
+          <w:tcPr>
+            <w:tcW w:w="5256" w:type="dxa"/>
+          </w:tcPr>
+          <w:p>
+            <w:r>
+              <w:rPr>
+                <w:noProof/>
+                <w:lang w:val="de-CH" w:eastAsia="de-CH"/>
+              </w:rPr>
+              <w:drawing>
+                <wp:inline distT="0" distB="0" distL="0" distR="0" wp14:anchorId="4107784F" wp14:editId="569F5580">
+                  <wp:extent cx="3199779" cy="1800581"/>
+                  <wp:effectExtent l="0" t="0" r="635" b="9525"/>
+                  <wp:docPr id="2" name="Grafik 2"/>
+                  <wp:cNvGraphicFramePr>
+                    <a:graphicFrameLocks xmlns:a="http://schemas.openxmlformats.org/drawingml/2006/main" noChangeAspect="1"/>
+                  </wp:cNvGraphicFramePr>
+                  <a:graphic xmlns:a="http://schemas.openxmlformats.org/drawingml/2006/main">
+                    <a:graphicData uri="http://schemas.openxmlformats.org/drawingml/2006/picture">
+                      <pic:pic xmlns:pic="http://schemas.openxmlformats.org/drawingml/2006/picture">
+                        <pic:nvPicPr>
+                          <pic:cNvPr id="1" name=""/>
+                          <pic:cNvPicPr/>
+                        </pic:nvPicPr>
+                        <pic:blipFill>
+                          <a:blip r:embed="rId5"/>
+                          <a:stretch>
+                            <a:fillRect/>
+                          </a:stretch>
+                        </pic:blipFill>
+                        <pic:spPr>
+                          <a:xfrm>
+                            <a:off x="0" y="0"/>
+                            <a:ext cx="3206896" cy="1804586"/>
+                          </a:xfrm>
+                          <a:prstGeom prst="rect">
+                            <a:avLst/>
+                          </a:prstGeom>
+                        </pic:spPr>
+                      </pic:pic>
+                    </a:graphicData>
+                  </a:graphic>
+                </wp:inline>
+              </w:drawing>
+            </w:r>
+          </w:p>
+        </w:tc>
+        <w:tc>
+          <w:tcPr>
+            <w:tcW w:w="5660" w:type="dxa"/>
+          </w:tcPr>
+          <w:p>
+            <w:r>
+              <w:rPr>
+                <w:noProof/>
+                <w:lang w:val="de-CH" w:eastAsia="de-CH"/>
+              </w:rPr>
+              <w:drawing>
+                <wp:inline distT="0" distB="0" distL="0" distR="0" wp14:anchorId="7445A95F" wp14:editId="2F7F9833">
+                  <wp:extent cx="3221529" cy="1828800"/>
+                  <wp:effectExtent l="0" t="0" r="0" b="0"/>
+                  <wp:docPr id="3" name="Grafik 3"/>
+                  <wp:cNvGraphicFramePr>
+                    <a:graphicFrameLocks xmlns:a="http://schemas.openxmlformats.org/drawingml/2006/main" noChangeAspect="1"/>
+                  </wp:cNvGraphicFramePr>
+                  <a:graphic xmlns:a="http://schemas.openxmlformats.org/drawingml/2006/main">
+                    <a:graphicData uri="http://schemas.openxmlformats.org/drawingml/2006/picture">
+                      <pic:pic xmlns:pic="http://schemas.openxmlformats.org/drawingml/2006/picture">
+                        <pic:nvPicPr>
+                          <pic:cNvPr id="1" name=""/>
+                          <pic:cNvPicPr/>
+                        </pic:nvPicPr>
+                        <pic:blipFill>
+                          <a:blip r:embed="rId6"/>
+                          <a:stretch>
+                            <a:fillRect/>
+                          </a:stretch>
+                        </pic:blipFill>
+                        <pic:spPr>
+                          <a:xfrm>
+                            <a:off x="0" y="0"/>
+                            <a:ext cx="3245393" cy="1842347"/>
+                          </a:xfrm>
+                          <a:prstGeom prst="rect">
+                            <a:avLst/>
+                          </a:prstGeom>
+                        </pic:spPr>
+                      </pic:pic>
+                    </a:graphicData>
+                  </a:graphic>
+                </wp:inline>
+              </w:drawing>
+            </w:r>
+          </w:p>
+        </w:tc>
+      </w:tr>
+    </w:tbl>
     <w:p/>
     <w:p>
-      <w:r>
-        <w:t>Q 10 times larger:</w:t>
-      </w:r>
-    </w:p>
-    <w:p>
-      <w:r>
-        <w:rPr>
-          <w:noProof/>
-          <w:lang w:val="de-CH" w:eastAsia="de-CH"/>
+      <w:pPr>
+        <w:autoSpaceDE/>
+        <w:autoSpaceDN/>
+        <w:adjustRightInd/>
+        <w:spacing w:after="160" w:line="259" w:lineRule="auto"/>
+        <w:rPr>
+          <w:u w:val="single"/>
+        </w:rPr>
+      </w:pPr>
+      <w:r>
+        <w:rPr>
+          <w:u w:val="single"/>
+        </w:rPr>
+        <w:br w:type="page"/>
+      </w:r>
+    </w:p>
+    <w:p>
+      <w:pPr>
+        <w:rPr>
+          <w:u w:val="single"/>
+        </w:rPr>
+      </w:pPr>
+      <w:r>
+        <w:rPr>
+          <w:u w:val="single"/>
         </w:rPr>
         <w:lastRenderedPageBreak/>
-        <w:drawing>
-          <wp:inline distT="0" distB="0" distL="0" distR="0" wp14:anchorId="26186163" wp14:editId="7C62C60C">
-            <wp:extent cx="5760720" cy="3258820"/>
-            <wp:effectExtent l="0" t="0" r="0" b="0"/>
-            <wp:docPr id="20" name="Grafik 20"/>
-            <wp:cNvGraphicFramePr>
-              <a:graphicFrameLocks xmlns:a="http://schemas.openxmlformats.org/drawingml/2006/main" noChangeAspect="1"/>
-            </wp:cNvGraphicFramePr>
-            <a:graphic xmlns:a="http://schemas.openxmlformats.org/drawingml/2006/main">
-              <a:graphicData uri="http://schemas.openxmlformats.org/drawingml/2006/picture">
-                <pic:pic xmlns:pic="http://schemas.openxmlformats.org/drawingml/2006/picture">
-                  <pic:nvPicPr>
-                    <pic:cNvPr id="1" name=""/>
-                    <pic:cNvPicPr/>
-                  </pic:nvPicPr>
-                  <pic:blipFill>
-                    <a:blip r:embed="rId11"/>
-                    <a:stretch>
-                      <a:fillRect/>
-                    </a:stretch>
-                  </pic:blipFill>
-                  <pic:spPr>
-                    <a:xfrm>
-                      <a:off x="0" y="0"/>
-                      <a:ext cx="5760720" cy="3258820"/>
-                    </a:xfrm>
-                    <a:prstGeom prst="rect">
-                      <a:avLst/>
-                    </a:prstGeom>
-                  </pic:spPr>
-                </pic:pic>
-              </a:graphicData>
-            </a:graphic>
-          </wp:inline>
-        </w:drawing>
-      </w:r>
-    </w:p>
-    <w:p/>
-    <w:p>
-      <w:r>
-        <w:t>Q 100 times larger:</w:t>
-      </w:r>
-    </w:p>
-    <w:p>
-      <w:r>
-        <w:rPr>
-          <w:noProof/>
-          <w:lang w:val="de-CH" w:eastAsia="de-CH"/>
-        </w:rPr>
-        <w:drawing>
-          <wp:inline distT="0" distB="0" distL="0" distR="0" wp14:anchorId="7AA7735C" wp14:editId="55D9D188">
-            <wp:extent cx="5760720" cy="3241675"/>
-            <wp:effectExtent l="0" t="0" r="0" b="0"/>
-            <wp:docPr id="21" name="Grafik 21"/>
-            <wp:cNvGraphicFramePr>
-              <a:graphicFrameLocks xmlns:a="http://schemas.openxmlformats.org/drawingml/2006/main" noChangeAspect="1"/>
-            </wp:cNvGraphicFramePr>
-            <a:graphic xmlns:a="http://schemas.openxmlformats.org/drawingml/2006/main">
-              <a:graphicData uri="http://schemas.openxmlformats.org/drawingml/2006/picture">
-                <pic:pic xmlns:pic="http://schemas.openxmlformats.org/drawingml/2006/picture">
-                  <pic:nvPicPr>
-                    <pic:cNvPr id="1" name=""/>
-                    <pic:cNvPicPr/>
-                  </pic:nvPicPr>
-                  <pic:blipFill>
-                    <a:blip r:embed="rId12"/>
-                    <a:stretch>
-                      <a:fillRect/>
-                    </a:stretch>
-                  </pic:blipFill>
-                  <pic:spPr>
-                    <a:xfrm>
-                      <a:off x="0" y="0"/>
-                      <a:ext cx="5760720" cy="3241675"/>
-                    </a:xfrm>
-                    <a:prstGeom prst="rect">
-                      <a:avLst/>
-                    </a:prstGeom>
-                  </pic:spPr>
-                </pic:pic>
-              </a:graphicData>
-            </a:graphic>
-          </wp:inline>
-        </w:drawing>
-      </w:r>
-    </w:p>
-    <w:p/>
-    <w:p>
-      <w:r>
-        <w:t>R 100 times larger:</w:t>
-      </w:r>
-    </w:p>
-    <w:p>
-      <w:r>
-        <w:rPr>
-          <w:noProof/>
-          <w:lang w:val="de-CH" w:eastAsia="de-CH"/>
-        </w:rPr>
-        <w:lastRenderedPageBreak/>
-        <w:drawing>
-          <wp:inline distT="0" distB="0" distL="0" distR="0" wp14:anchorId="4484E08E" wp14:editId="693A87E3">
-            <wp:extent cx="5760720" cy="3270250"/>
-            <wp:effectExtent l="0" t="0" r="0" b="6350"/>
-            <wp:docPr id="22" name="Grafik 22"/>
-            <wp:cNvGraphicFramePr>
-              <a:graphicFrameLocks xmlns:a="http://schemas.openxmlformats.org/drawingml/2006/main" noChangeAspect="1"/>
-            </wp:cNvGraphicFramePr>
-            <a:graphic xmlns:a="http://schemas.openxmlformats.org/drawingml/2006/main">
-              <a:graphicData uri="http://schemas.openxmlformats.org/drawingml/2006/picture">
-                <pic:pic xmlns:pic="http://schemas.openxmlformats.org/drawingml/2006/picture">
-                  <pic:nvPicPr>
-                    <pic:cNvPr id="1" name=""/>
-                    <pic:cNvPicPr/>
-                  </pic:nvPicPr>
-                  <pic:blipFill>
-                    <a:blip r:embed="rId13"/>
-                    <a:stretch>
-                      <a:fillRect/>
-                    </a:stretch>
-                  </pic:blipFill>
-                  <pic:spPr>
-                    <a:xfrm>
-                      <a:off x="0" y="0"/>
-                      <a:ext cx="5760720" cy="3270250"/>
-                    </a:xfrm>
-                    <a:prstGeom prst="rect">
-                      <a:avLst/>
-                    </a:prstGeom>
-                  </pic:spPr>
-                </pic:pic>
-              </a:graphicData>
-            </a:graphic>
-          </wp:inline>
-        </w:drawing>
-      </w:r>
-    </w:p>
-    <w:p/>
-    <w:p>
-      <w:pPr>
-        <w:rPr>
-          <w:u w:val="single"/>
-        </w:rPr>
-      </w:pPr>
-      <w:r>
-        <w:rPr>
-          <w:u w:val="single"/>
-        </w:rPr>
         <w:t>Design LQR controller with a via-point (3.)</w:t>
       </w:r>
     </w:p>
@@ -1249,13 +963,7 @@
         <w:rPr>
           <w:rStyle w:val="codevorlageZchn"/>
         </w:rPr>
-        <w:t>Task.goal</w:t>
-      </w:r>
-      <w:r>
-        <w:rPr>
-          <w:rStyle w:val="codevorlageZchn"/>
-        </w:rPr>
-        <w:t>_time</w:t>
+        <w:t>Task.goal_time</w:t>
       </w:r>
       <w:proofErr w:type="spellEnd"/>
       <w:r>
@@ -1288,19 +996,7 @@
           <w:rPr>
             <w:rFonts w:ascii="Cambria Math" w:hAnsi="Cambria Math"/>
           </w:rPr>
-          <m:t xml:space="preserve"> </m:t>
-        </m:r>
-        <m:r>
-          <w:rPr>
-            <w:rFonts w:ascii="Cambria Math" w:hAnsi="Cambria Math"/>
-          </w:rPr>
-          <m:t>Q</m:t>
-        </m:r>
-        <m:r>
-          <w:rPr>
-            <w:rFonts w:ascii="Cambria Math" w:hAnsi="Cambria Math"/>
-          </w:rPr>
-          <m:t>,R</m:t>
+          <m:t xml:space="preserve"> Q,R</m:t>
         </m:r>
       </m:oMath>
       <w:r>
@@ -1333,49 +1029,6 @@
       </w:r>
     </w:p>
     <w:p>
-      <w:r>
-        <w:rPr>
-          <w:noProof/>
-          <w:lang w:val="de-CH" w:eastAsia="de-CH"/>
-        </w:rPr>
-        <w:drawing>
-          <wp:inline distT="0" distB="0" distL="0" distR="0" wp14:anchorId="587A12C9" wp14:editId="173F8207">
-            <wp:extent cx="5760720" cy="3265170"/>
-            <wp:effectExtent l="0" t="0" r="0" b="0"/>
-            <wp:docPr id="23" name="Grafik 23"/>
-            <wp:cNvGraphicFramePr>
-              <a:graphicFrameLocks xmlns:a="http://schemas.openxmlformats.org/drawingml/2006/main" noChangeAspect="1"/>
-            </wp:cNvGraphicFramePr>
-            <a:graphic xmlns:a="http://schemas.openxmlformats.org/drawingml/2006/main">
-              <a:graphicData uri="http://schemas.openxmlformats.org/drawingml/2006/picture">
-                <pic:pic xmlns:pic="http://schemas.openxmlformats.org/drawingml/2006/picture">
-                  <pic:nvPicPr>
-                    <pic:cNvPr id="1" name=""/>
-                    <pic:cNvPicPr/>
-                  </pic:nvPicPr>
-                  <pic:blipFill>
-                    <a:blip r:embed="rId14"/>
-                    <a:stretch>
-                      <a:fillRect/>
-                    </a:stretch>
-                  </pic:blipFill>
-                  <pic:spPr>
-                    <a:xfrm>
-                      <a:off x="0" y="0"/>
-                      <a:ext cx="5760720" cy="3265170"/>
-                    </a:xfrm>
-                    <a:prstGeom prst="rect">
-                      <a:avLst/>
-                    </a:prstGeom>
-                  </pic:spPr>
-                </pic:pic>
-              </a:graphicData>
-            </a:graphic>
-          </wp:inline>
-        </w:drawing>
-      </w:r>
-    </w:p>
-    <w:p>
       <w:pPr>
         <w:pStyle w:val="ILQCQuestion"/>
       </w:pPr>
@@ -1498,6 +1151,8 @@
       <w:r>
         <w:t>Problem 2</w:t>
       </w:r>
+      <w:bookmarkStart w:id="0" w:name="_GoBack"/>
+      <w:bookmarkEnd w:id="0"/>
     </w:p>
     <w:p/>
     <w:p>
@@ -1753,67 +1408,6 @@
       </w:r>
       <w:r>
         <w:t xml:space="preserve"> Including the feed-forward control allows the ILQC to consider a more “global” picture of the problem formulation.</w:t>
-      </w:r>
-    </w:p>
-    <w:p/>
-    <w:p>
-      <w:r>
-        <w:t>(20</w:t>
-      </w:r>
-      <w:proofErr w:type="gramStart"/>
-      <w:r>
-        <w:t>,0,0</w:t>
-      </w:r>
-      <w:proofErr w:type="gramEnd"/>
-      <w:r>
-        <w:t>) and 20 s:</w:t>
-      </w:r>
-    </w:p>
-    <w:p>
-      <w:r>
-        <w:lastRenderedPageBreak/>
-        <w:t>LQR:</w:t>
-      </w:r>
-      <w:r>
-        <w:rPr>
-          <w:noProof/>
-          <w:lang w:val="de-CH" w:eastAsia="de-CH"/>
-        </w:rPr>
-        <w:drawing>
-          <wp:inline distT="0" distB="0" distL="0" distR="0" wp14:anchorId="6500B834" wp14:editId="13CB6C6C">
-            <wp:extent cx="5760720" cy="3623945"/>
-            <wp:effectExtent l="0" t="0" r="0" b="0"/>
-            <wp:docPr id="1" name="Grafik 1"/>
-            <wp:cNvGraphicFramePr>
-              <a:graphicFrameLocks xmlns:a="http://schemas.openxmlformats.org/drawingml/2006/main" noChangeAspect="1"/>
-            </wp:cNvGraphicFramePr>
-            <a:graphic xmlns:a="http://schemas.openxmlformats.org/drawingml/2006/main">
-              <a:graphicData uri="http://schemas.openxmlformats.org/drawingml/2006/picture">
-                <pic:pic xmlns:pic="http://schemas.openxmlformats.org/drawingml/2006/picture">
-                  <pic:nvPicPr>
-                    <pic:cNvPr id="1" name=""/>
-                    <pic:cNvPicPr/>
-                  </pic:nvPicPr>
-                  <pic:blipFill>
-                    <a:blip r:embed="rId15"/>
-                    <a:stretch>
-                      <a:fillRect/>
-                    </a:stretch>
-                  </pic:blipFill>
-                  <pic:spPr>
-                    <a:xfrm>
-                      <a:off x="0" y="0"/>
-                      <a:ext cx="5760720" cy="3623945"/>
-                    </a:xfrm>
-                    <a:prstGeom prst="rect">
-                      <a:avLst/>
-                    </a:prstGeom>
-                  </pic:spPr>
-                </pic:pic>
-              </a:graphicData>
-            </a:graphic>
-          </wp:inline>
-        </w:drawing>
       </w:r>
     </w:p>
     <w:p/>
@@ -1954,7 +1548,16 @@
           <w:u w:val="single"/>
           <w:lang w:eastAsia="de-CH"/>
         </w:rPr>
-        <w:t>last six elements</w:t>
+        <w:t xml:space="preserve">last </w:t>
+      </w:r>
+      <w:r>
+        <w:rPr>
+          <w:noProof/>
+          <w:u w:val="single"/>
+          <w:lang w:eastAsia="de-CH"/>
+        </w:rPr>
+        <w:lastRenderedPageBreak/>
+        <w:t>six elements</w:t>
       </w:r>
       <w:r>
         <w:rPr>
@@ -2111,7 +1714,7 @@
     <w:p/>
     <w:sectPr>
       <w:pgSz w:w="11906" w:h="16838"/>
-      <w:pgMar w:top="1417" w:right="1417" w:bottom="1134" w:left="1417" w:header="708" w:footer="708" w:gutter="0"/>
+      <w:pgMar w:top="426" w:right="1417" w:bottom="1134" w:left="1417" w:header="708" w:footer="708" w:gutter="0"/>
       <w:cols w:space="708"/>
       <w:docGrid w:linePitch="360"/>
     </w:sectPr>

--- a/OLCAR_Exercise1_Question_And_Answers.docx
+++ b/OLCAR_Exercise1_Question_And_Answers.docx
@@ -1067,93 +1067,141 @@
       </w:r>
     </w:p>
     <w:p/>
-    <w:p>
-      <w:r>
-        <w:t>Because of the dynamic cost function.</w:t>
-      </w:r>
-    </w:p>
     <w:p/>
     <w:p>
       <w:pPr>
-        <w:rPr>
-          <w:rStyle w:val="ILQCQuestionZchn"/>
-        </w:rPr>
-      </w:pPr>
-      <w:r>
-        <w:rPr>
-          <w:rStyle w:val="ILQCQuestionZchn"/>
-          <w:highlight w:val="green"/>
-        </w:rPr>
-        <w:t xml:space="preserve">Question 6: Defining via points </w:t>
+        <w:pStyle w:val="Listenabsatz"/>
+        <w:numPr>
+          <w:ilvl w:val="0"/>
+          <w:numId w:val="2"/>
+        </w:numPr>
+      </w:pPr>
+      <w:r>
+        <w:t>For LQR too far away points are not reachable</w:t>
+      </w:r>
+    </w:p>
+    <w:p>
+      <w:pPr>
+        <w:pStyle w:val="Listenabsatz"/>
+        <w:numPr>
+          <w:ilvl w:val="0"/>
+          <w:numId w:val="2"/>
+        </w:numPr>
+      </w:pPr>
+      <w:r>
+        <w:t xml:space="preserve">Giving an intermediate waypoint is equivalent to solving for a closer endpoint up to a certain time </w:t>
       </w:r>
       <w:proofErr w:type="spellStart"/>
       <w:r>
         <w:rPr>
-          <w:rStyle w:val="ILQCQuestionZchn"/>
-          <w:highlight w:val="green"/>
-        </w:rPr>
-        <w:t>Task.vp</w:t>
+          <w:rStyle w:val="codevorlageZchn"/>
+        </w:rPr>
+        <w:t>Task.vp_time</w:t>
       </w:r>
       <w:proofErr w:type="spellEnd"/>
       <w:r>
-        <w:rPr>
-          <w:rStyle w:val="ILQCQuestionZchn"/>
-          <w:highlight w:val="green"/>
-        </w:rPr>
-        <w:t xml:space="preserve"> and time </w:t>
+        <w:t xml:space="preserve">. Since this intermediate waypoint is closer, it may be reachable. The way from the way point to the final goal point is then also smaller than the total way from the starting point to the goal point, and as a result of that, the </w:t>
       </w:r>
       <w:proofErr w:type="spellStart"/>
       <w:r>
-        <w:rPr>
-          <w:rStyle w:val="ILQCQuestionZchn"/>
-          <w:highlight w:val="green"/>
-        </w:rPr>
-        <w:t>Task.vp_time</w:t>
+        <w:t>subproblem</w:t>
       </w:r>
       <w:proofErr w:type="spellEnd"/>
       <w:r>
-        <w:rPr>
-          <w:rStyle w:val="ILQCQuestionZchn"/>
-          <w:highlight w:val="green"/>
-        </w:rPr>
-        <w:t xml:space="preserve"> seem to have a positive influence on</w:t>
-      </w:r>
-      <w:r>
-        <w:rPr>
-          <w:highlight w:val="green"/>
-        </w:rPr>
-        <w:t xml:space="preserve"> </w:t>
-      </w:r>
-      <w:r>
-        <w:rPr>
-          <w:rStyle w:val="ILQCQuestionZchn"/>
-          <w:highlight w:val="green"/>
-        </w:rPr>
-        <w:t>the system behavior and increase stability. What are the disadvantages?</w:t>
-      </w:r>
-    </w:p>
-    <w:p>
-      <w:r>
-        <w:t>As described above, since the system treats the via-point as a second sub-problem, the inclusion of the via-point gives more information about the desired trajectory. But, an inappropriate via-point might lead to a</w:t>
-      </w:r>
-      <w:r>
-        <w:t xml:space="preserve"> bad performance of the system or it is even possible that the via-point is not reachable while the goal point would be.</w:t>
-      </w:r>
-      <w:r>
-        <w:t xml:space="preserve"> The selection of the via-point in this way influences the performance of the system directly. </w:t>
-      </w:r>
-    </w:p>
-    <w:p/>
-    <w:p>
-      <w:pPr>
-        <w:pStyle w:val="berschrift1"/>
-      </w:pPr>
-      <w:r>
-        <w:t>Problem 2</w:t>
-      </w:r>
+        <w:t xml:space="preserve"> gets </w:t>
+      </w:r>
+      <w:proofErr w:type="spellStart"/>
+      <w:r>
+        <w:t>solveable</w:t>
+      </w:r>
+      <w:proofErr w:type="spellEnd"/>
+      <w:r>
+        <w:t xml:space="preserve"> again.</w:t>
+      </w:r>
+    </w:p>
+    <w:p>
       <w:bookmarkStart w:id="0" w:name="_GoBack"/>
       <w:bookmarkEnd w:id="0"/>
     </w:p>
+    <w:p>
+      <w:pPr>
+        <w:rPr>
+          <w:rStyle w:val="ILQCQuestionZchn"/>
+        </w:rPr>
+      </w:pPr>
+      <w:r>
+        <w:rPr>
+          <w:rStyle w:val="ILQCQuestionZchn"/>
+          <w:highlight w:val="green"/>
+        </w:rPr>
+        <w:t xml:space="preserve">Question 6: Defining via points </w:t>
+      </w:r>
+      <w:proofErr w:type="spellStart"/>
+      <w:r>
+        <w:rPr>
+          <w:rStyle w:val="ILQCQuestionZchn"/>
+          <w:highlight w:val="green"/>
+        </w:rPr>
+        <w:t>Task.vp</w:t>
+      </w:r>
+      <w:proofErr w:type="spellEnd"/>
+      <w:r>
+        <w:rPr>
+          <w:rStyle w:val="ILQCQuestionZchn"/>
+          <w:highlight w:val="green"/>
+        </w:rPr>
+        <w:t xml:space="preserve"> and time </w:t>
+      </w:r>
+      <w:proofErr w:type="spellStart"/>
+      <w:r>
+        <w:rPr>
+          <w:rStyle w:val="ILQCQuestionZchn"/>
+          <w:highlight w:val="green"/>
+        </w:rPr>
+        <w:t>Task.vp_time</w:t>
+      </w:r>
+      <w:proofErr w:type="spellEnd"/>
+      <w:r>
+        <w:rPr>
+          <w:rStyle w:val="ILQCQuestionZchn"/>
+          <w:highlight w:val="green"/>
+        </w:rPr>
+        <w:t xml:space="preserve"> seem to have a positive influence on</w:t>
+      </w:r>
+      <w:r>
+        <w:rPr>
+          <w:highlight w:val="green"/>
+        </w:rPr>
+        <w:t xml:space="preserve"> </w:t>
+      </w:r>
+      <w:r>
+        <w:rPr>
+          <w:rStyle w:val="ILQCQuestionZchn"/>
+          <w:highlight w:val="green"/>
+        </w:rPr>
+        <w:t>the system behavior and increase stability. What are the disadvantages?</w:t>
+      </w:r>
+    </w:p>
+    <w:p>
+      <w:r>
+        <w:t>As described above, since the system treats the via-point as a second sub-problem, the inclusion of the via-point gives more information about the desired trajectory. But, an inappropriate via-point might lead to a</w:t>
+      </w:r>
+      <w:r>
+        <w:t xml:space="preserve"> bad performance of the system or it is even possible that the via-point is not reachable while the goal point would be.</w:t>
+      </w:r>
+      <w:r>
+        <w:t xml:space="preserve"> The selection of the via-point in this way influences the performance of the system directly. </w:t>
+      </w:r>
+    </w:p>
+    <w:p/>
+    <w:p>
+      <w:pPr>
+        <w:pStyle w:val="berschrift1"/>
+      </w:pPr>
+      <w:r>
+        <w:t>Problem 2</w:t>
+      </w:r>
+    </w:p>
     <w:p/>
     <w:p>
       <w:pPr>
@@ -1480,7 +1528,15 @@
           <w:rStyle w:val="ILQCQuestionZchn"/>
           <w:b w:val="0"/>
         </w:rPr>
-        <w:t xml:space="preserve">The weighting matrix has to be chosen as a 12x12 (according to the size of the state vector) diagonal matrix. All the off-diagonal elements are zero, since the differences of the different states are penalized uncorrelated to each other (meaning, that there are no mixture terms of multiple states in the weighing matrix </w:t>
+        <w:t xml:space="preserve">The weighting matrix has to be chosen as a 12x12 (according to the size of the state vector) diagonal matrix. All the off-diagonal elements are zero, since the differences of the different states are </w:t>
+      </w:r>
+      <w:r>
+        <w:rPr>
+          <w:rStyle w:val="ILQCQuestionZchn"/>
+          <w:b w:val="0"/>
+        </w:rPr>
+        <w:lastRenderedPageBreak/>
+        <w:t xml:space="preserve">penalized uncorrelated to each other (meaning, that there are no mixture terms of multiple states in the weighing matrix </w:t>
       </w:r>
       <w:proofErr w:type="spellStart"/>
       <w:r>
@@ -1548,16 +1604,7 @@
           <w:u w:val="single"/>
           <w:lang w:eastAsia="de-CH"/>
         </w:rPr>
-        <w:t xml:space="preserve">last </w:t>
-      </w:r>
-      <w:r>
-        <w:rPr>
-          <w:noProof/>
-          <w:u w:val="single"/>
-          <w:lang w:eastAsia="de-CH"/>
-        </w:rPr>
-        <w:lastRenderedPageBreak/>
-        <w:t>six elements</w:t>
+        <w:t>last six elements</w:t>
       </w:r>
       <w:r>
         <w:rPr>
@@ -1712,6 +1759,49 @@
       </w:r>
     </w:p>
     <w:p/>
+    <w:p>
+      <w:r>
+        <w:rPr>
+          <w:noProof/>
+          <w:lang w:val="de-CH" w:eastAsia="de-CH"/>
+        </w:rPr>
+        <w:drawing>
+          <wp:inline distT="0" distB="0" distL="0" distR="0" wp14:anchorId="315DA09C" wp14:editId="71494EFA">
+            <wp:extent cx="5760720" cy="3287395"/>
+            <wp:effectExtent l="0" t="0" r="0" b="8255"/>
+            <wp:docPr id="1" name="Grafik 1"/>
+            <wp:cNvGraphicFramePr>
+              <a:graphicFrameLocks xmlns:a="http://schemas.openxmlformats.org/drawingml/2006/main" noChangeAspect="1"/>
+            </wp:cNvGraphicFramePr>
+            <a:graphic xmlns:a="http://schemas.openxmlformats.org/drawingml/2006/main">
+              <a:graphicData uri="http://schemas.openxmlformats.org/drawingml/2006/picture">
+                <pic:pic xmlns:pic="http://schemas.openxmlformats.org/drawingml/2006/picture">
+                  <pic:nvPicPr>
+                    <pic:cNvPr id="1" name=""/>
+                    <pic:cNvPicPr/>
+                  </pic:nvPicPr>
+                  <pic:blipFill>
+                    <a:blip r:embed="rId7"/>
+                    <a:stretch>
+                      <a:fillRect/>
+                    </a:stretch>
+                  </pic:blipFill>
+                  <pic:spPr>
+                    <a:xfrm>
+                      <a:off x="0" y="0"/>
+                      <a:ext cx="5760720" cy="3287395"/>
+                    </a:xfrm>
+                    <a:prstGeom prst="rect">
+                      <a:avLst/>
+                    </a:prstGeom>
+                  </pic:spPr>
+                </pic:pic>
+              </a:graphicData>
+            </a:graphic>
+          </wp:inline>
+        </w:drawing>
+      </w:r>
+    </w:p>
     <w:sectPr>
       <w:pgSz w:w="11906" w:h="16838"/>
       <w:pgMar w:top="426" w:right="1417" w:bottom="1134" w:left="1417" w:header="708" w:footer="708" w:gutter="0"/>
@@ -1725,10 +1815,10 @@
 <file path=word/numbering.xml><?xml version="1.0" encoding="utf-8"?>
 <w:numbering xmlns:wpc="http://schemas.microsoft.com/office/word/2010/wordprocessingCanvas" xmlns:mc="http://schemas.openxmlformats.org/markup-compatibility/2006" xmlns:o="urn:schemas-microsoft-com:office:office" xmlns:r="http://schemas.openxmlformats.org/officeDocument/2006/relationships" xmlns:m="http://schemas.openxmlformats.org/officeDocument/2006/math" xmlns:v="urn:schemas-microsoft-com:vml" xmlns:wp14="http://schemas.microsoft.com/office/word/2010/wordprocessingDrawing" xmlns:wp="http://schemas.openxmlformats.org/drawingml/2006/wordprocessingDrawing" xmlns:w10="urn:schemas-microsoft-com:office:word" xmlns:w="http://schemas.openxmlformats.org/wordprocessingml/2006/main" xmlns:w14="http://schemas.microsoft.com/office/word/2010/wordml" xmlns:w15="http://schemas.microsoft.com/office/word/2012/wordml" xmlns:wpg="http://schemas.microsoft.com/office/word/2010/wordprocessingGroup" xmlns:wpi="http://schemas.microsoft.com/office/word/2010/wordprocessingInk" xmlns:wne="http://schemas.microsoft.com/office/word/2006/wordml" xmlns:wps="http://schemas.microsoft.com/office/word/2010/wordprocessingShape" mc:Ignorable="w14 w15 wp14">
   <w:abstractNum w:abstractNumId="0">
-    <w:nsid w:val="36867F60"/>
+    <w:nsid w:val="178162B7"/>
     <w:multiLevelType w:val="hybridMultilevel"/>
-    <w:tmpl w:val="D38A137A"/>
-    <w:lvl w:ilvl="0" w:tplc="130E874C">
+    <w:tmpl w:val="EC46D43C"/>
+    <w:lvl w:ilvl="0" w:tplc="8D580660">
       <w:numFmt w:val="bullet"/>
       <w:lvlText w:val="-"/>
       <w:lvlJc w:val="left"/>
@@ -1836,7 +1926,122 @@
       </w:rPr>
     </w:lvl>
   </w:abstractNum>
+  <w:abstractNum w:abstractNumId="1">
+    <w:nsid w:val="36867F60"/>
+    <w:multiLevelType w:val="hybridMultilevel"/>
+    <w:tmpl w:val="D38A137A"/>
+    <w:lvl w:ilvl="0" w:tplc="130E874C">
+      <w:numFmt w:val="bullet"/>
+      <w:lvlText w:val="-"/>
+      <w:lvlJc w:val="left"/>
+      <w:pPr>
+        <w:ind w:left="720" w:hanging="360"/>
+      </w:pPr>
+      <w:rPr>
+        <w:rFonts w:ascii="Calibri Light" w:eastAsiaTheme="minorHAnsi" w:hAnsi="Calibri Light" w:cs="CMSSI10" w:hint="default"/>
+      </w:rPr>
+    </w:lvl>
+    <w:lvl w:ilvl="1" w:tplc="08070003" w:tentative="1">
+      <w:start w:val="1"/>
+      <w:numFmt w:val="bullet"/>
+      <w:lvlText w:val="o"/>
+      <w:lvlJc w:val="left"/>
+      <w:pPr>
+        <w:ind w:left="1440" w:hanging="360"/>
+      </w:pPr>
+      <w:rPr>
+        <w:rFonts w:ascii="Courier New" w:hAnsi="Courier New" w:cs="Courier New" w:hint="default"/>
+      </w:rPr>
+    </w:lvl>
+    <w:lvl w:ilvl="2" w:tplc="08070005" w:tentative="1">
+      <w:start w:val="1"/>
+      <w:numFmt w:val="bullet"/>
+      <w:lvlText w:val=""/>
+      <w:lvlJc w:val="left"/>
+      <w:pPr>
+        <w:ind w:left="2160" w:hanging="360"/>
+      </w:pPr>
+      <w:rPr>
+        <w:rFonts w:ascii="Wingdings" w:hAnsi="Wingdings" w:hint="default"/>
+      </w:rPr>
+    </w:lvl>
+    <w:lvl w:ilvl="3" w:tplc="08070001" w:tentative="1">
+      <w:start w:val="1"/>
+      <w:numFmt w:val="bullet"/>
+      <w:lvlText w:val=""/>
+      <w:lvlJc w:val="left"/>
+      <w:pPr>
+        <w:ind w:left="2880" w:hanging="360"/>
+      </w:pPr>
+      <w:rPr>
+        <w:rFonts w:ascii="Symbol" w:hAnsi="Symbol" w:hint="default"/>
+      </w:rPr>
+    </w:lvl>
+    <w:lvl w:ilvl="4" w:tplc="08070003" w:tentative="1">
+      <w:start w:val="1"/>
+      <w:numFmt w:val="bullet"/>
+      <w:lvlText w:val="o"/>
+      <w:lvlJc w:val="left"/>
+      <w:pPr>
+        <w:ind w:left="3600" w:hanging="360"/>
+      </w:pPr>
+      <w:rPr>
+        <w:rFonts w:ascii="Courier New" w:hAnsi="Courier New" w:cs="Courier New" w:hint="default"/>
+      </w:rPr>
+    </w:lvl>
+    <w:lvl w:ilvl="5" w:tplc="08070005" w:tentative="1">
+      <w:start w:val="1"/>
+      <w:numFmt w:val="bullet"/>
+      <w:lvlText w:val=""/>
+      <w:lvlJc w:val="left"/>
+      <w:pPr>
+        <w:ind w:left="4320" w:hanging="360"/>
+      </w:pPr>
+      <w:rPr>
+        <w:rFonts w:ascii="Wingdings" w:hAnsi="Wingdings" w:hint="default"/>
+      </w:rPr>
+    </w:lvl>
+    <w:lvl w:ilvl="6" w:tplc="08070001" w:tentative="1">
+      <w:start w:val="1"/>
+      <w:numFmt w:val="bullet"/>
+      <w:lvlText w:val=""/>
+      <w:lvlJc w:val="left"/>
+      <w:pPr>
+        <w:ind w:left="5040" w:hanging="360"/>
+      </w:pPr>
+      <w:rPr>
+        <w:rFonts w:ascii="Symbol" w:hAnsi="Symbol" w:hint="default"/>
+      </w:rPr>
+    </w:lvl>
+    <w:lvl w:ilvl="7" w:tplc="08070003" w:tentative="1">
+      <w:start w:val="1"/>
+      <w:numFmt w:val="bullet"/>
+      <w:lvlText w:val="o"/>
+      <w:lvlJc w:val="left"/>
+      <w:pPr>
+        <w:ind w:left="5760" w:hanging="360"/>
+      </w:pPr>
+      <w:rPr>
+        <w:rFonts w:ascii="Courier New" w:hAnsi="Courier New" w:cs="Courier New" w:hint="default"/>
+      </w:rPr>
+    </w:lvl>
+    <w:lvl w:ilvl="8" w:tplc="08070005" w:tentative="1">
+      <w:start w:val="1"/>
+      <w:numFmt w:val="bullet"/>
+      <w:lvlText w:val=""/>
+      <w:lvlJc w:val="left"/>
+      <w:pPr>
+        <w:ind w:left="6480" w:hanging="360"/>
+      </w:pPr>
+      <w:rPr>
+        <w:rFonts w:ascii="Wingdings" w:hAnsi="Wingdings" w:hint="default"/>
+      </w:rPr>
+    </w:lvl>
+  </w:abstractNum>
   <w:num w:numId="1">
+    <w:abstractNumId w:val="1"/>
+  </w:num>
+  <w:num w:numId="2">
     <w:abstractNumId w:val="0"/>
   </w:num>
 </w:numbering>

--- a/OLCAR_Exercise1_Question_And_Answers.docx
+++ b/OLCAR_Exercise1_Question_And_Answers.docx
@@ -43,6 +43,16 @@
       <w:r>
         <w:t xml:space="preserve"> Hao Ng, Raphael Stadler</w:t>
       </w:r>
+      <w:r>
+        <w:t xml:space="preserve"> </w:t>
+      </w:r>
+    </w:p>
+    <w:p>
+      <w:bookmarkStart w:id="0" w:name="_GoBack"/>
+      <w:bookmarkEnd w:id="0"/>
+      <w:r>
+        <w:t>(Team Number 10)</w:t>
+      </w:r>
     </w:p>
     <w:p/>
     <w:p>
@@ -78,31 +88,21 @@
         <w:pStyle w:val="ILQCQuestion"/>
       </w:pPr>
       <w:r>
-        <w:rPr>
-          <w:highlight w:val="green"/>
-        </w:rPr>
         <w:t xml:space="preserve">Question 1: How does the controller behave with varying positions of the </w:t>
       </w:r>
-      <w:proofErr w:type="spellStart"/>
       <w:r>
         <w:rPr>
           <w:rFonts w:cs="CMTT10"/>
-          <w:highlight w:val="green"/>
         </w:rPr>
         <w:t>Task.goal_</w:t>
       </w:r>
       <w:r>
         <w:rPr>
           <w:rFonts w:cs="CMTT10"/>
-          <w:highlight w:val="green"/>
         </w:rPr>
         <w:t>x</w:t>
       </w:r>
-      <w:proofErr w:type="spellEnd"/>
-      <w:r>
-        <w:rPr>
-          <w:highlight w:val="green"/>
-        </w:rPr>
+      <w:r>
         <w:t>?</w:t>
       </w:r>
     </w:p>
@@ -154,24 +154,7 @@
         <w:pStyle w:val="ILQCQuestion"/>
       </w:pPr>
       <w:r>
-        <w:rPr>
-          <w:highlight w:val="green"/>
-        </w:rPr>
-        <w:t>Question 2: What is the cause of the varying performance (model, cost function</w:t>
-      </w:r>
-      <w:proofErr w:type="gramStart"/>
-      <w:r>
-        <w:rPr>
-          <w:highlight w:val="green"/>
-        </w:rPr>
-        <w:t>,...</w:t>
-      </w:r>
-      <w:proofErr w:type="gramEnd"/>
-      <w:r>
-        <w:rPr>
-          <w:highlight w:val="green"/>
-        </w:rPr>
-        <w:t>)?</w:t>
+        <w:t>Question 2: What is the cause of the varying performance (model, cost function,...)?</w:t>
       </w:r>
     </w:p>
     <w:p>
@@ -310,102 +293,60 @@
         <w:pStyle w:val="ILQCQuestion"/>
       </w:pPr>
       <w:r>
-        <w:rPr>
-          <w:highlight w:val="green"/>
-        </w:rPr>
         <w:t xml:space="preserve">Question 3: How do changes in </w:t>
       </w:r>
-      <w:proofErr w:type="spellStart"/>
       <w:r>
         <w:rPr>
           <w:rFonts w:cs="CMTT10"/>
-          <w:highlight w:val="green"/>
+        </w:rPr>
+        <w:t xml:space="preserve">Task.cost.Q_lqr </w:t>
+      </w:r>
+      <w:r>
+        <w:t xml:space="preserve">and </w:t>
+      </w:r>
+      <w:r>
+        <w:rPr>
+          <w:rFonts w:cs="CMTT10"/>
+        </w:rPr>
+        <w:t xml:space="preserve">Task.cost.R_lqr </w:t>
+      </w:r>
+      <w:r>
+        <w:t>aff</w:t>
+      </w:r>
+      <w:r>
+        <w:t>ect the behavior?</w:t>
+      </w:r>
+    </w:p>
+    <w:p>
+      <w:pPr>
+        <w:rPr>
+          <w:rFonts w:eastAsiaTheme="minorEastAsia"/>
+        </w:rPr>
+      </w:pPr>
+      <w:r>
+        <w:rPr>
+          <w:rStyle w:val="codevorlageZchn"/>
         </w:rPr>
         <w:t>Task.cost.Q_lqr</w:t>
       </w:r>
-      <w:proofErr w:type="spellEnd"/>
-      <w:r>
-        <w:rPr>
-          <w:rFonts w:cs="CMTT10"/>
-          <w:highlight w:val="green"/>
+      <w:r>
+        <w:rPr>
+          <w:sz w:val="20"/>
         </w:rPr>
         <w:t xml:space="preserve"> </w:t>
       </w:r>
       <w:r>
         <w:rPr>
-          <w:highlight w:val="green"/>
-        </w:rPr>
-        <w:t xml:space="preserve">and </w:t>
-      </w:r>
-      <w:proofErr w:type="spellStart"/>
-      <w:r>
-        <w:rPr>
-          <w:rFonts w:cs="CMTT10"/>
-          <w:highlight w:val="green"/>
-        </w:rPr>
-        <w:t>Task.cost.R_lqr</w:t>
-      </w:r>
-      <w:proofErr w:type="spellEnd"/>
-      <w:r>
-        <w:rPr>
-          <w:rFonts w:cs="CMTT10"/>
-          <w:highlight w:val="green"/>
-        </w:rPr>
-        <w:t xml:space="preserve"> </w:t>
-      </w:r>
-      <w:r>
-        <w:rPr>
-          <w:highlight w:val="green"/>
-        </w:rPr>
-        <w:t>aff</w:t>
-      </w:r>
-      <w:r>
-        <w:rPr>
-          <w:highlight w:val="green"/>
-        </w:rPr>
-        <w:t>ect the behavior?</w:t>
-      </w:r>
-    </w:p>
-    <w:p>
-      <w:pPr>
-        <w:rPr>
-          <w:rFonts w:eastAsiaTheme="minorEastAsia"/>
-        </w:rPr>
-      </w:pPr>
-      <w:proofErr w:type="spellStart"/>
-      <w:r>
-        <w:rPr>
-          <w:rStyle w:val="codevorlageZchn"/>
-        </w:rPr>
-        <w:t>Task.cost.Q_lqr</w:t>
-      </w:r>
-      <w:proofErr w:type="spellEnd"/>
-      <w:r>
-        <w:rPr>
           <w:sz w:val="20"/>
         </w:rPr>
-        <w:t xml:space="preserve"> </w:t>
+        <w:t xml:space="preserve">(further on </w:t>
       </w:r>
       <w:r>
         <w:rPr>
           <w:sz w:val="20"/>
         </w:rPr>
-        <w:t xml:space="preserve">(further on </w:t>
-      </w:r>
-      <w:proofErr w:type="gramStart"/>
-      <w:r>
-        <w:rPr>
-          <w:sz w:val="20"/>
-        </w:rPr>
-        <w:t>labeled</w:t>
-      </w:r>
-      <w:r>
-        <w:rPr>
-          <w:sz w:val="20"/>
-        </w:rPr>
-        <w:t xml:space="preserve"> </w:t>
-      </w:r>
-      <w:proofErr w:type="gramEnd"/>
+        <w:t xml:space="preserve">labeled </w:t>
+      </w:r>
       <m:oMath>
         <m:r>
           <w:rPr>
@@ -441,14 +382,12 @@
       <w:r>
         <w:t xml:space="preserve"> the goal position, while </w:t>
       </w:r>
-      <w:proofErr w:type="spellStart"/>
       <w:r>
         <w:rPr>
           <w:rStyle w:val="codevorlageZchn"/>
         </w:rPr>
         <w:t>Task.cost.R_lqr</w:t>
       </w:r>
-      <w:proofErr w:type="spellEnd"/>
       <w:r>
         <w:rPr>
           <w:rStyle w:val="codevorlageZchn"/>
@@ -571,14 +510,12 @@
       </w:r>
     </w:p>
     <w:p>
-      <w:proofErr w:type="gramStart"/>
       <w:r>
         <w:rPr>
           <w:rFonts w:eastAsiaTheme="minorEastAsia"/>
         </w:rPr>
         <w:t xml:space="preserve">If </w:t>
       </w:r>
-      <w:proofErr w:type="gramEnd"/>
       <m:oMath>
         <m:r>
           <w:rPr>
@@ -640,11 +577,9 @@
           <w:rFonts w:eastAsiaTheme="minorEastAsia"/>
         </w:rPr>
       </w:pPr>
-      <w:proofErr w:type="gramStart"/>
       <w:r>
         <w:t xml:space="preserve">If </w:t>
       </w:r>
-      <w:proofErr w:type="gramEnd"/>
       <m:oMath>
         <m:r>
           <w:rPr>
@@ -934,9 +869,6 @@
         <w:pStyle w:val="ILQCQuestion"/>
       </w:pPr>
       <w:r>
-        <w:rPr>
-          <w:highlight w:val="green"/>
-        </w:rPr>
         <w:t>Question 4: How does a via-point change behavior of the LQR controller?</w:t>
       </w:r>
     </w:p>
@@ -944,42 +876,36 @@
       <w:r>
         <w:t xml:space="preserve">In principle the inclusion of the via-point is treated by the algorithm as two sub-problems which are themselves equivalent to the original problem in the following manner: First, the algorithm solves for the trajectories to reach the via-point until a certain time </w:t>
       </w:r>
-      <w:proofErr w:type="spellStart"/>
       <w:r>
         <w:rPr>
           <w:rStyle w:val="codevorlageZchn"/>
         </w:rPr>
         <w:t>Task.vp_time</w:t>
       </w:r>
-      <w:proofErr w:type="spellEnd"/>
       <w:r>
         <w:t xml:space="preserve">, then it takes this via-point as a new starting point and solves for the final goal point </w:t>
       </w:r>
       <w:r>
         <w:t>which has to be reached in the remaining time (</w:t>
       </w:r>
-      <w:proofErr w:type="spellStart"/>
       <w:r>
         <w:rPr>
           <w:rStyle w:val="codevorlageZchn"/>
         </w:rPr>
         <w:t>Task.goal_time</w:t>
       </w:r>
-      <w:proofErr w:type="spellEnd"/>
       <w:r>
         <w:rPr>
           <w:rStyle w:val="codevorlageZchn"/>
         </w:rPr>
         <w:t xml:space="preserve"> – </w:t>
       </w:r>
-      <w:proofErr w:type="spellStart"/>
       <w:r>
         <w:rPr>
           <w:rStyle w:val="codevorlageZchn"/>
         </w:rPr>
         <w:t>Task.vp_time</w:t>
       </w:r>
-      <w:proofErr w:type="spellEnd"/>
       <w:r>
         <w:t xml:space="preserve">) </w:t>
       </w:r>
@@ -1003,16 +929,8 @@
         <w:rPr>
           <w:rFonts w:eastAsiaTheme="minorEastAsia"/>
         </w:rPr>
-        <w:t xml:space="preserve">, while only the corresponding goal positions differ (which affects the control input directly </w:t>
-      </w:r>
-      <w:proofErr w:type="gramStart"/>
-      <w:r>
-        <w:rPr>
-          <w:rFonts w:eastAsiaTheme="minorEastAsia"/>
-        </w:rPr>
-        <w:t xml:space="preserve">via </w:t>
-      </w:r>
-      <w:proofErr w:type="gramEnd"/>
+        <w:t xml:space="preserve">, while only the corresponding goal positions differ (which affects the control input directly via </w:t>
+      </w:r>
       <m:oMath>
         <m:r>
           <w:rPr>
@@ -1038,91 +956,338 @@
         <w:pStyle w:val="ILQCQuestion"/>
       </w:pPr>
       <w:r>
-        <w:rPr>
-          <w:highlight w:val="red"/>
-        </w:rPr>
         <w:t xml:space="preserve">Question 5: Why is the system capable of reaching further away </w:t>
       </w:r>
-      <w:proofErr w:type="spellStart"/>
       <w:r>
         <w:rPr>
           <w:rFonts w:cs="CMTT10"/>
-          <w:highlight w:val="red"/>
-        </w:rPr>
-        <w:t>Task.goal_x</w:t>
-      </w:r>
-      <w:proofErr w:type="spellEnd"/>
-      <w:r>
-        <w:rPr>
-          <w:rFonts w:cs="CMTT10"/>
-          <w:highlight w:val="red"/>
-        </w:rPr>
+        </w:rPr>
+        <w:t xml:space="preserve">Task.goal_x </w:t>
+      </w:r>
+      <w:r>
+        <w:t>states?</w:t>
+      </w:r>
+    </w:p>
+    <w:p>
+      <w:r>
+        <w:t xml:space="preserve">For LQR it is not possible to reach goal points which are too far away. This comes from the fact, that the rotor/quadrotor speed is proportional to the distance to the goal point. Having a too large distance leads to a rotor speeds which do not allow stable control anymore - </w:t>
+      </w:r>
+      <w:r>
+        <w:t xml:space="preserve">especially </w:t>
+      </w:r>
+      <w:r>
+        <w:t>the speeds right after the quadrotor starts get too high.</w:t>
+      </w:r>
+    </w:p>
+    <w:p>
+      <w:r>
+        <w:t>As already mentioned in the answer of question 4, the inclusion of a via-point can be considered as solving two sub-problems.</w:t>
+      </w:r>
+      <w:r>
         <w:t xml:space="preserve"> </w:t>
       </w:r>
       <w:r>
-        <w:rPr>
-          <w:highlight w:val="red"/>
-        </w:rPr>
-        <w:t>states?</w:t>
+        <w:t>If the goal point itself is too far away from the starting point, but the via-point is “reachable” and the goal point is “reachable” from the via-point, the two sub-problems can be solved, while the original problem was not solvable.</w:t>
+      </w:r>
+      <w:r>
+        <w:t xml:space="preserve"> </w:t>
       </w:r>
     </w:p>
     <w:p/>
+    <w:p>
+      <w:pPr>
+        <w:rPr>
+          <w:rStyle w:val="ILQCQuestionZchn"/>
+        </w:rPr>
+      </w:pPr>
+      <w:r>
+        <w:rPr>
+          <w:rStyle w:val="ILQCQuestionZchn"/>
+        </w:rPr>
+        <w:t>Question 6: Defining via points Task.vp and time Task.vp_time seem to have a positive influence on</w:t>
+      </w:r>
+      <w:r>
+        <w:t xml:space="preserve"> </w:t>
+      </w:r>
+      <w:r>
+        <w:rPr>
+          <w:rStyle w:val="ILQCQuestionZchn"/>
+        </w:rPr>
+        <w:t>the system behavior and increase stability. What are the disadvantages?</w:t>
+      </w:r>
+    </w:p>
+    <w:p>
+      <w:r>
+        <w:t>As described above, since the system treats the via-point as a second sub-problem, the inclusion of the via-point gives more information about the desired trajectory. But, an inappropriate via-point might lead to a</w:t>
+      </w:r>
+      <w:r>
+        <w:t xml:space="preserve"> bad performance of the system or it is even possible that the via-point is not reachable while the goal point would be.</w:t>
+      </w:r>
+      <w:r>
+        <w:t xml:space="preserve"> The selection of the via-point in this way influences the performance of the system directly. </w:t>
+      </w:r>
+    </w:p>
     <w:p/>
     <w:p>
       <w:pPr>
-        <w:pStyle w:val="Listenabsatz"/>
-        <w:numPr>
-          <w:ilvl w:val="0"/>
-          <w:numId w:val="2"/>
-        </w:numPr>
-      </w:pPr>
-      <w:r>
-        <w:t>For LQR too far away points are not reachable</w:t>
-      </w:r>
-    </w:p>
-    <w:p>
-      <w:pPr>
-        <w:pStyle w:val="Listenabsatz"/>
-        <w:numPr>
-          <w:ilvl w:val="0"/>
-          <w:numId w:val="2"/>
-        </w:numPr>
-      </w:pPr>
-      <w:r>
-        <w:t xml:space="preserve">Giving an intermediate waypoint is equivalent to solving for a closer endpoint up to a certain time </w:t>
-      </w:r>
-      <w:proofErr w:type="spellStart"/>
-      <w:r>
-        <w:rPr>
-          <w:rStyle w:val="codevorlageZchn"/>
-        </w:rPr>
-        <w:t>Task.vp_time</w:t>
-      </w:r>
-      <w:proofErr w:type="spellEnd"/>
-      <w:r>
-        <w:t xml:space="preserve">. Since this intermediate waypoint is closer, it may be reachable. The way from the way point to the final goal point is then also smaller than the total way from the starting point to the goal point, and as a result of that, the </w:t>
-      </w:r>
-      <w:proofErr w:type="spellStart"/>
-      <w:r>
-        <w:t>subproblem</w:t>
-      </w:r>
-      <w:proofErr w:type="spellEnd"/>
-      <w:r>
-        <w:t xml:space="preserve"> gets </w:t>
-      </w:r>
-      <w:proofErr w:type="spellStart"/>
-      <w:r>
-        <w:t>solveable</w:t>
-      </w:r>
-      <w:proofErr w:type="spellEnd"/>
-      <w:r>
-        <w:t xml:space="preserve"> again.</w:t>
-      </w:r>
-    </w:p>
-    <w:p>
-      <w:bookmarkStart w:id="0" w:name="_GoBack"/>
-      <w:bookmarkEnd w:id="0"/>
-    </w:p>
+        <w:pStyle w:val="berschrift1"/>
+      </w:pPr>
+      <w:r>
+        <w:t>Problem 2</w:t>
+      </w:r>
+    </w:p>
+    <w:p/>
+    <w:p>
+      <w:pPr>
+        <w:rPr>
+          <w:u w:val="single"/>
+        </w:rPr>
+      </w:pPr>
+      <w:r>
+        <w:rPr>
+          <w:u w:val="single"/>
+        </w:rPr>
+        <w:t>Design the ILQC controller (1.)</w:t>
+      </w:r>
+    </w:p>
+    <w:p/>
+    <w:p>
+      <w:pPr>
+        <w:pStyle w:val="ILQCQuestion"/>
+      </w:pPr>
+      <w:r>
+        <w:t>Question 7: How do the trajectories of</w:t>
+      </w:r>
+      <w:r>
+        <w:t xml:space="preserve"> the LQR and ILQC controller diff</w:t>
+      </w:r>
+      <w:r>
+        <w:t>er? How do the costs</w:t>
+      </w:r>
+    </w:p>
+    <w:p>
+      <w:pPr>
+        <w:pStyle w:val="ILQCQuestion"/>
+      </w:pPr>
+      <w:r>
+        <w:t>compare?</w:t>
+      </w:r>
+    </w:p>
+    <w:p>
+      <w:pPr>
+        <w:pStyle w:val="ILQCQuestion"/>
+        <w:rPr>
+          <w:b w:val="0"/>
+        </w:rPr>
+      </w:pPr>
+      <w:r>
+        <w:rPr>
+          <w:b w:val="0"/>
+        </w:rPr>
+        <w:t>As initial trajectories the ILQC algorithm takes the trajectories which are computed by LQR. These trajectories are then used to compute the ILQC cost for the first time.</w:t>
+      </w:r>
+      <w:r>
+        <w:rPr>
+          <w:b w:val="0"/>
+        </w:rPr>
+        <w:t xml:space="preserve"> </w:t>
+      </w:r>
+      <w:r>
+        <w:rPr>
+          <w:b w:val="0"/>
+        </w:rPr>
+        <w:t>Then, in an iterative manner, the algorithm tries to optimize this cost.</w:t>
+      </w:r>
+    </w:p>
+    <w:p>
+      <w:pPr>
+        <w:pStyle w:val="ILQCQuestion"/>
+        <w:rPr>
+          <w:b w:val="0"/>
+        </w:rPr>
+      </w:pPr>
+      <w:r>
+        <w:rPr>
+          <w:b w:val="0"/>
+        </w:rPr>
+        <w:t xml:space="preserve">The ILQC cost function consists of pure quadratic terms of the control and the state trajectories </w:t>
+      </w:r>
+      <w:r>
+        <w:rPr>
+          <w:b w:val="0"/>
+          <w:u w:val="single"/>
+        </w:rPr>
+        <w:t>and also</w:t>
+      </w:r>
+      <w:r>
+        <w:rPr>
+          <w:b w:val="0"/>
+        </w:rPr>
+        <w:t xml:space="preserve"> some </w:t>
+      </w:r>
+      <w:r>
+        <w:rPr>
+          <w:b w:val="0"/>
+        </w:rPr>
+        <w:t xml:space="preserve">additional linear </w:t>
+      </w:r>
+      <w:r>
+        <w:rPr>
+          <w:b w:val="0"/>
+        </w:rPr>
+        <w:t xml:space="preserve">terms </w:t>
+      </w:r>
+      <w:r>
+        <w:rPr>
+          <w:b w:val="0"/>
+        </w:rPr>
+        <w:t>of</w:t>
+      </w:r>
+      <w:r>
+        <w:rPr>
+          <w:b w:val="0"/>
+        </w:rPr>
+        <w:t xml:space="preserve"> the control and state trajectories, while the LQR cost function is purely quadratic.</w:t>
+      </w:r>
+      <w:r>
+        <w:rPr>
+          <w:b w:val="0"/>
+        </w:rPr>
+        <w:t xml:space="preserve"> </w:t>
+      </w:r>
+      <w:r>
+        <w:rPr>
+          <w:b w:val="0"/>
+        </w:rPr>
+        <w:t xml:space="preserve">Overall, the ILQC cost function includes the same terms as the LQR cost function but </w:t>
+      </w:r>
+      <w:r>
+        <w:rPr>
+          <w:b w:val="0"/>
+        </w:rPr>
+        <w:t xml:space="preserve">additionally </w:t>
+      </w:r>
+      <w:r>
+        <w:rPr>
+          <w:b w:val="0"/>
+        </w:rPr>
+        <w:t xml:space="preserve">has some </w:t>
+      </w:r>
+      <w:r>
+        <w:rPr>
+          <w:b w:val="0"/>
+        </w:rPr>
+        <w:t>extra terms</w:t>
+      </w:r>
+      <w:r>
+        <w:rPr>
+          <w:b w:val="0"/>
+        </w:rPr>
+        <w:t xml:space="preserve"> as well</w:t>
+      </w:r>
+      <w:r>
+        <w:rPr>
+          <w:b w:val="0"/>
+        </w:rPr>
+        <w:t>.</w:t>
+      </w:r>
+      <w:r>
+        <w:rPr>
+          <w:b w:val="0"/>
+        </w:rPr>
+        <w:t xml:space="preserve"> </w:t>
+      </w:r>
+      <w:r>
+        <w:rPr>
+          <w:b w:val="0"/>
+        </w:rPr>
+        <w:t>Still, the cost of the ILQC controller is</w:t>
+      </w:r>
+      <w:r>
+        <w:rPr>
+          <w:b w:val="0"/>
+        </w:rPr>
+        <w:t xml:space="preserve"> smaller compared to the cost of the LQR controller. In such a way it can be stated, that ILQC produces a better solution than LQR.</w:t>
+      </w:r>
+    </w:p>
+    <w:p>
+      <w:pPr>
+        <w:pStyle w:val="ILQCQuestion"/>
+        <w:rPr>
+          <w:b w:val="0"/>
+        </w:rPr>
+      </w:pPr>
+      <w:r>
+        <w:rPr>
+          <w:b w:val="0"/>
+        </w:rPr>
+        <w:t>As a result, the trajectories computed by ILQC are smoother (less control effort needed) and the state oscillations are smaller than the ones of LQR.</w:t>
+      </w:r>
+    </w:p>
+    <w:p>
+      <w:pPr>
+        <w:pStyle w:val="ILQCQuestion"/>
+      </w:pPr>
+      <w:r>
+        <w:t xml:space="preserve"> </w:t>
+      </w:r>
+    </w:p>
+    <w:p>
+      <w:pPr>
+        <w:pStyle w:val="ILQCQuestion"/>
+      </w:pPr>
+      <w:r>
+        <w:t>Question 8: Why does the ILQC perform better for distant and similarly well for close goal states?</w:t>
+      </w:r>
+    </w:p>
+    <w:p>
+      <w:r>
+        <w:t>The gain matrix K which is included in the LQR control is constant throughout the whole trajectory.</w:t>
+      </w:r>
+    </w:p>
+    <w:p>
+      <w:r>
+        <w:t>As described in question 5, this may lead to unstable conditions (e.g. too large initial rotor speed).</w:t>
+      </w:r>
+    </w:p>
+    <w:p>
+      <w:r>
+        <w:t>For ILQC it is not the case, that K remains constant. For ILQC the system dynamics are linearized locally at each time step. At each time step this information is then used to compute an appropriate gain matrix K. This allows the ILQC to come up with more stable configurations.</w:t>
+      </w:r>
+    </w:p>
+    <w:p/>
+    <w:p>
+      <w:pPr>
+        <w:autoSpaceDE/>
+        <w:autoSpaceDN/>
+        <w:adjustRightInd/>
+        <w:spacing w:after="160" w:line="259" w:lineRule="auto"/>
+        <w:rPr>
+          <w:u w:val="single"/>
+        </w:rPr>
+      </w:pPr>
+      <w:r>
+        <w:rPr>
+          <w:u w:val="single"/>
+        </w:rPr>
+        <w:br w:type="page"/>
+      </w:r>
+    </w:p>
+    <w:p>
+      <w:pPr>
+        <w:rPr>
+          <w:u w:val="single"/>
+        </w:rPr>
+      </w:pPr>
+      <w:r>
+        <w:rPr>
+          <w:u w:val="single"/>
+        </w:rPr>
+        <w:lastRenderedPageBreak/>
+        <w:t>Include via-points for the ILQC controller to pass through (2.)</w:t>
+      </w:r>
+    </w:p>
+    <w:p/>
     <w:p>
       <w:pPr>
         <w:rPr>
@@ -1132,386 +1297,15 @@
       <w:r>
         <w:rPr>
           <w:rStyle w:val="ILQCQuestionZchn"/>
-          <w:highlight w:val="green"/>
-        </w:rPr>
-        <w:t xml:space="preserve">Question 6: Defining via points </w:t>
-      </w:r>
-      <w:proofErr w:type="spellStart"/>
+        </w:rPr>
+        <w:t>Question 9: How must the via-point weighting matrix Q_vp be chosen for the algorithm to determine</w:t>
+      </w:r>
+      <w:r>
+        <w:t xml:space="preserve"> </w:t>
+      </w:r>
       <w:r>
         <w:rPr>
           <w:rStyle w:val="ILQCQuestionZchn"/>
-          <w:highlight w:val="green"/>
-        </w:rPr>
-        <w:t>Task.vp</w:t>
-      </w:r>
-      <w:proofErr w:type="spellEnd"/>
-      <w:r>
-        <w:rPr>
-          <w:rStyle w:val="ILQCQuestionZchn"/>
-          <w:highlight w:val="green"/>
-        </w:rPr>
-        <w:t xml:space="preserve"> and time </w:t>
-      </w:r>
-      <w:proofErr w:type="spellStart"/>
-      <w:r>
-        <w:rPr>
-          <w:rStyle w:val="ILQCQuestionZchn"/>
-          <w:highlight w:val="green"/>
-        </w:rPr>
-        <w:t>Task.vp_time</w:t>
-      </w:r>
-      <w:proofErr w:type="spellEnd"/>
-      <w:r>
-        <w:rPr>
-          <w:rStyle w:val="ILQCQuestionZchn"/>
-          <w:highlight w:val="green"/>
-        </w:rPr>
-        <w:t xml:space="preserve"> seem to have a positive influence on</w:t>
-      </w:r>
-      <w:r>
-        <w:rPr>
-          <w:highlight w:val="green"/>
-        </w:rPr>
-        <w:t xml:space="preserve"> </w:t>
-      </w:r>
-      <w:r>
-        <w:rPr>
-          <w:rStyle w:val="ILQCQuestionZchn"/>
-          <w:highlight w:val="green"/>
-        </w:rPr>
-        <w:t>the system behavior and increase stability. What are the disadvantages?</w:t>
-      </w:r>
-    </w:p>
-    <w:p>
-      <w:r>
-        <w:t>As described above, since the system treats the via-point as a second sub-problem, the inclusion of the via-point gives more information about the desired trajectory. But, an inappropriate via-point might lead to a</w:t>
-      </w:r>
-      <w:r>
-        <w:t xml:space="preserve"> bad performance of the system or it is even possible that the via-point is not reachable while the goal point would be.</w:t>
-      </w:r>
-      <w:r>
-        <w:t xml:space="preserve"> The selection of the via-point in this way influences the performance of the system directly. </w:t>
-      </w:r>
-    </w:p>
-    <w:p/>
-    <w:p>
-      <w:pPr>
-        <w:pStyle w:val="berschrift1"/>
-      </w:pPr>
-      <w:r>
-        <w:t>Problem 2</w:t>
-      </w:r>
-    </w:p>
-    <w:p/>
-    <w:p>
-      <w:pPr>
-        <w:rPr>
-          <w:u w:val="single"/>
-        </w:rPr>
-      </w:pPr>
-      <w:r>
-        <w:rPr>
-          <w:u w:val="single"/>
-        </w:rPr>
-        <w:t>Design the ILQC controller (1.)</w:t>
-      </w:r>
-    </w:p>
-    <w:p/>
-    <w:p>
-      <w:pPr>
-        <w:pStyle w:val="ILQCQuestion"/>
-        <w:rPr>
-          <w:highlight w:val="green"/>
-        </w:rPr>
-      </w:pPr>
-      <w:r>
-        <w:rPr>
-          <w:highlight w:val="green"/>
-        </w:rPr>
-        <w:t>Question 7: How do the trajectories of</w:t>
-      </w:r>
-      <w:r>
-        <w:rPr>
-          <w:highlight w:val="green"/>
-        </w:rPr>
-        <w:t xml:space="preserve"> the LQR and ILQC controller diff</w:t>
-      </w:r>
-      <w:r>
-        <w:rPr>
-          <w:highlight w:val="green"/>
-        </w:rPr>
-        <w:t>er? How do the costs</w:t>
-      </w:r>
-    </w:p>
-    <w:p>
-      <w:pPr>
-        <w:pStyle w:val="ILQCQuestion"/>
-      </w:pPr>
-      <w:proofErr w:type="gramStart"/>
-      <w:r>
-        <w:rPr>
-          <w:highlight w:val="green"/>
-        </w:rPr>
-        <w:t>compare</w:t>
-      </w:r>
-      <w:proofErr w:type="gramEnd"/>
-      <w:r>
-        <w:rPr>
-          <w:highlight w:val="green"/>
-        </w:rPr>
-        <w:t>?</w:t>
-      </w:r>
-    </w:p>
-    <w:p>
-      <w:pPr>
-        <w:pStyle w:val="ILQCQuestion"/>
-        <w:rPr>
-          <w:b w:val="0"/>
-        </w:rPr>
-      </w:pPr>
-      <w:r>
-        <w:rPr>
-          <w:b w:val="0"/>
-        </w:rPr>
-        <w:t>As initial trajectories the ILQC algorithm takes the trajectories which are computed by LQR. These trajectories are then used to compute the ILQC cost for the first time.</w:t>
-      </w:r>
-      <w:r>
-        <w:rPr>
-          <w:b w:val="0"/>
-        </w:rPr>
-        <w:t xml:space="preserve"> </w:t>
-      </w:r>
-      <w:r>
-        <w:rPr>
-          <w:b w:val="0"/>
-        </w:rPr>
-        <w:t>Then, in an iterative manner, the algorithm tries to optimize this cost.</w:t>
-      </w:r>
-    </w:p>
-    <w:p>
-      <w:pPr>
-        <w:pStyle w:val="ILQCQuestion"/>
-        <w:rPr>
-          <w:b w:val="0"/>
-        </w:rPr>
-      </w:pPr>
-      <w:r>
-        <w:rPr>
-          <w:b w:val="0"/>
-        </w:rPr>
-        <w:t xml:space="preserve">The ILQC cost function consists of pure quadratic terms of the control and the state trajectories </w:t>
-      </w:r>
-      <w:r>
-        <w:rPr>
-          <w:b w:val="0"/>
-          <w:u w:val="single"/>
-        </w:rPr>
-        <w:t>and also</w:t>
-      </w:r>
-      <w:r>
-        <w:rPr>
-          <w:b w:val="0"/>
-        </w:rPr>
-        <w:t xml:space="preserve"> some </w:t>
-      </w:r>
-      <w:r>
-        <w:rPr>
-          <w:b w:val="0"/>
-        </w:rPr>
-        <w:t xml:space="preserve">additional linear </w:t>
-      </w:r>
-      <w:r>
-        <w:rPr>
-          <w:b w:val="0"/>
-        </w:rPr>
-        <w:t xml:space="preserve">terms </w:t>
-      </w:r>
-      <w:r>
-        <w:rPr>
-          <w:b w:val="0"/>
-        </w:rPr>
-        <w:t>of</w:t>
-      </w:r>
-      <w:r>
-        <w:rPr>
-          <w:b w:val="0"/>
-        </w:rPr>
-        <w:t xml:space="preserve"> the control and state trajectories, while the LQR cost function is purely quadratic.</w:t>
-      </w:r>
-      <w:r>
-        <w:rPr>
-          <w:b w:val="0"/>
-        </w:rPr>
-        <w:t xml:space="preserve"> </w:t>
-      </w:r>
-      <w:r>
-        <w:rPr>
-          <w:b w:val="0"/>
-        </w:rPr>
-        <w:t xml:space="preserve">Overall, the ILQC cost function includes the same terms as the LQR cost function but </w:t>
-      </w:r>
-      <w:r>
-        <w:rPr>
-          <w:b w:val="0"/>
-        </w:rPr>
-        <w:t xml:space="preserve">additionally </w:t>
-      </w:r>
-      <w:r>
-        <w:rPr>
-          <w:b w:val="0"/>
-        </w:rPr>
-        <w:t xml:space="preserve">has some </w:t>
-      </w:r>
-      <w:r>
-        <w:rPr>
-          <w:b w:val="0"/>
-        </w:rPr>
-        <w:t>extra terms</w:t>
-      </w:r>
-      <w:r>
-        <w:rPr>
-          <w:b w:val="0"/>
-        </w:rPr>
-        <w:t xml:space="preserve"> as well</w:t>
-      </w:r>
-      <w:r>
-        <w:rPr>
-          <w:b w:val="0"/>
-        </w:rPr>
-        <w:t>.</w:t>
-      </w:r>
-      <w:r>
-        <w:rPr>
-          <w:b w:val="0"/>
-        </w:rPr>
-        <w:t xml:space="preserve"> </w:t>
-      </w:r>
-      <w:r>
-        <w:rPr>
-          <w:b w:val="0"/>
-        </w:rPr>
-        <w:t>Still, the cost of the ILQC controller is</w:t>
-      </w:r>
-      <w:r>
-        <w:rPr>
-          <w:b w:val="0"/>
-        </w:rPr>
-        <w:t xml:space="preserve"> smaller compared to the cost of the LQR controller. In such a way it can be stated, that ILQC produces a better solution than LQR.</w:t>
-      </w:r>
-    </w:p>
-    <w:p>
-      <w:pPr>
-        <w:pStyle w:val="ILQCQuestion"/>
-        <w:rPr>
-          <w:b w:val="0"/>
-        </w:rPr>
-      </w:pPr>
-      <w:r>
-        <w:rPr>
-          <w:b w:val="0"/>
-        </w:rPr>
-        <w:t>As a result, the trajectories computed by ILQC are smoother (less control effort needed) and the state oscillations are smaller than the ones of LQR.</w:t>
-      </w:r>
-    </w:p>
-    <w:p>
-      <w:pPr>
-        <w:pStyle w:val="ILQCQuestion"/>
-      </w:pPr>
-      <w:r>
-        <w:t xml:space="preserve"> </w:t>
-      </w:r>
-    </w:p>
-    <w:p>
-      <w:pPr>
-        <w:pStyle w:val="ILQCQuestion"/>
-      </w:pPr>
-      <w:r>
-        <w:rPr>
-          <w:highlight w:val="red"/>
-        </w:rPr>
-        <w:t>Question 8: Why does the ILQC perform better for distant and similarly well for close goal states?</w:t>
-      </w:r>
-    </w:p>
-    <w:p>
-      <w:r>
-        <w:t>The ILQC controller inclu</w:t>
-      </w:r>
-      <w:r>
-        <w:t>des both, a feed</w:t>
-      </w:r>
-      <w:r>
-        <w:t xml:space="preserve">back and a feed-forward control term, while the LQR only </w:t>
-      </w:r>
-      <w:r>
-        <w:t xml:space="preserve">consists of </w:t>
-      </w:r>
-      <w:r>
-        <w:t>the</w:t>
-      </w:r>
-      <w:r>
-        <w:t xml:space="preserve"> feed</w:t>
-      </w:r>
-      <w:r>
-        <w:t>back control part.</w:t>
-      </w:r>
-      <w:r>
-        <w:t xml:space="preserve"> Including the feed-forward control allows the ILQC to consider a more “global” picture of the problem formulation.</w:t>
-      </w:r>
-    </w:p>
-    <w:p/>
-    <w:p>
-      <w:pPr>
-        <w:rPr>
-          <w:u w:val="single"/>
-        </w:rPr>
-      </w:pPr>
-      <w:r>
-        <w:rPr>
-          <w:u w:val="single"/>
-        </w:rPr>
-        <w:t>Include via-points for the ILQC controller to pass through (2.)</w:t>
-      </w:r>
-    </w:p>
-    <w:p/>
-    <w:p>
-      <w:pPr>
-        <w:rPr>
-          <w:rStyle w:val="ILQCQuestionZchn"/>
-        </w:rPr>
-      </w:pPr>
-      <w:r>
-        <w:rPr>
-          <w:rStyle w:val="ILQCQuestionZchn"/>
-          <w:highlight w:val="green"/>
-        </w:rPr>
-        <w:t xml:space="preserve">Question 9: How must the via-point weighting matrix </w:t>
-      </w:r>
-      <w:proofErr w:type="spellStart"/>
-      <w:r>
-        <w:rPr>
-          <w:rStyle w:val="ILQCQuestionZchn"/>
-          <w:highlight w:val="green"/>
-        </w:rPr>
-        <w:t>Q_vp</w:t>
-      </w:r>
-      <w:proofErr w:type="spellEnd"/>
-      <w:r>
-        <w:rPr>
-          <w:rStyle w:val="ILQCQuestionZchn"/>
-          <w:highlight w:val="green"/>
-        </w:rPr>
-        <w:t xml:space="preserve"> be chosen for the algorithm to determine</w:t>
-      </w:r>
-      <w:r>
-        <w:rPr>
-          <w:highlight w:val="green"/>
-        </w:rPr>
-        <w:t xml:space="preserve"> </w:t>
-      </w:r>
-      <w:r>
-        <w:rPr>
-          <w:rStyle w:val="ILQCQuestionZchn"/>
-          <w:highlight w:val="green"/>
         </w:rPr>
         <w:t>the optimal via-point velocity on its own?</w:t>
       </w:r>
@@ -1528,31 +1322,7 @@
           <w:rStyle w:val="ILQCQuestionZchn"/>
           <w:b w:val="0"/>
         </w:rPr>
-        <w:t xml:space="preserve">The weighting matrix has to be chosen as a 12x12 (according to the size of the state vector) diagonal matrix. All the off-diagonal elements are zero, since the differences of the different states are </w:t>
-      </w:r>
-      <w:r>
-        <w:rPr>
-          <w:rStyle w:val="ILQCQuestionZchn"/>
-          <w:b w:val="0"/>
-        </w:rPr>
-        <w:lastRenderedPageBreak/>
-        <w:t xml:space="preserve">penalized uncorrelated to each other (meaning, that there are no mixture terms of multiple states in the weighing matrix </w:t>
-      </w:r>
-      <w:proofErr w:type="spellStart"/>
-      <w:r>
-        <w:rPr>
-          <w:rStyle w:val="ILQCQuestionZchn"/>
-          <w:b w:val="0"/>
-        </w:rPr>
-        <w:t>Q_vp</w:t>
-      </w:r>
-      <w:proofErr w:type="spellEnd"/>
-      <w:r>
-        <w:rPr>
-          <w:rStyle w:val="ILQCQuestionZchn"/>
-          <w:b w:val="0"/>
-        </w:rPr>
-        <w:t>).</w:t>
+        <w:t>The weighting matrix has to be chosen as a 12x12 (according to the size of the state vector) diagonal matrix. All the off-diagonal elements are zero, since the differences of the different states are penalized uncorrelated to each other (meaning, that there are no mixture terms of multiple states in the weighing matrix Q_vp).</w:t>
       </w:r>
     </w:p>
     <w:p>
@@ -1641,21 +1411,12 @@
         </w:rPr>
       </w:pPr>
       <w:r>
-        <w:rPr>
-          <w:highlight w:val="green"/>
-        </w:rPr>
         <w:t>Question 10: How can e</w:t>
       </w:r>
       <w:r>
-        <w:rPr>
-          <w:highlight w:val="green"/>
-        </w:rPr>
         <w:t>xact passing through the via-</w:t>
       </w:r>
       <w:r>
-        <w:rPr>
-          <w:highlight w:val="green"/>
-        </w:rPr>
         <w:t>point be enforced and how can it be included only as a soft suggestions on top of the other performance criteria?</w:t>
       </w:r>
     </w:p>
@@ -1673,43 +1434,14 @@
         <w:t>magnitude</w:t>
       </w:r>
       <w:r>
-        <w:t xml:space="preserve"> of </w:t>
-      </w:r>
-      <w:proofErr w:type="spellStart"/>
-      <w:r>
-        <w:t>Q_vp</w:t>
-      </w:r>
-      <w:proofErr w:type="spellEnd"/>
-      <w:r>
-        <w:t xml:space="preserve"> compared to the </w:t>
+        <w:t xml:space="preserve"> of Q_vp compared to the </w:t>
       </w:r>
       <w:r>
         <w:t>magnitude</w:t>
       </w:r>
       <w:r>
-        <w:t xml:space="preserve"> of the other weighting matrices (</w:t>
-      </w:r>
-      <w:proofErr w:type="spellStart"/>
-      <w:r>
-        <w:t>Qm_f</w:t>
-      </w:r>
-      <w:proofErr w:type="spellEnd"/>
-      <w:r>
-        <w:t xml:space="preserve">, </w:t>
-      </w:r>
-      <w:proofErr w:type="spellStart"/>
-      <w:r>
-        <w:t>Qm</w:t>
-      </w:r>
-      <w:proofErr w:type="spellEnd"/>
-      <w:r>
-        <w:t xml:space="preserve">, </w:t>
-      </w:r>
-      <w:proofErr w:type="gramStart"/>
-      <w:r>
-        <w:t>Rm, …)</w:t>
-      </w:r>
-      <w:proofErr w:type="gramEnd"/>
+        <w:t xml:space="preserve"> of the other weighting matrices (Qm_f, Qm, Rm, …)</w:t>
+      </w:r>
       <w:r>
         <w:t>.</w:t>
       </w:r>
@@ -1720,15 +1452,7 @@
         <w:t>magnitude</w:t>
       </w:r>
       <w:r>
-        <w:t xml:space="preserve"> of </w:t>
-      </w:r>
-      <w:proofErr w:type="spellStart"/>
-      <w:r>
-        <w:t>Q_vp</w:t>
-      </w:r>
-      <w:proofErr w:type="spellEnd"/>
-      <w:r>
-        <w:t xml:space="preserve"> </w:t>
+        <w:t xml:space="preserve"> of Q_vp </w:t>
       </w:r>
       <w:r>
         <w:t>is</w:t>
@@ -1756,50 +1480,6 @@
       </w:r>
       <w:r>
         <w:t xml:space="preserve"> soften this constraint.</w:t>
-      </w:r>
-    </w:p>
-    <w:p/>
-    <w:p>
-      <w:r>
-        <w:rPr>
-          <w:noProof/>
-          <w:lang w:val="de-CH" w:eastAsia="de-CH"/>
-        </w:rPr>
-        <w:drawing>
-          <wp:inline distT="0" distB="0" distL="0" distR="0" wp14:anchorId="315DA09C" wp14:editId="71494EFA">
-            <wp:extent cx="5760720" cy="3287395"/>
-            <wp:effectExtent l="0" t="0" r="0" b="8255"/>
-            <wp:docPr id="1" name="Grafik 1"/>
-            <wp:cNvGraphicFramePr>
-              <a:graphicFrameLocks xmlns:a="http://schemas.openxmlformats.org/drawingml/2006/main" noChangeAspect="1"/>
-            </wp:cNvGraphicFramePr>
-            <a:graphic xmlns:a="http://schemas.openxmlformats.org/drawingml/2006/main">
-              <a:graphicData uri="http://schemas.openxmlformats.org/drawingml/2006/picture">
-                <pic:pic xmlns:pic="http://schemas.openxmlformats.org/drawingml/2006/picture">
-                  <pic:nvPicPr>
-                    <pic:cNvPr id="1" name=""/>
-                    <pic:cNvPicPr/>
-                  </pic:nvPicPr>
-                  <pic:blipFill>
-                    <a:blip r:embed="rId7"/>
-                    <a:stretch>
-                      <a:fillRect/>
-                    </a:stretch>
-                  </pic:blipFill>
-                  <pic:spPr>
-                    <a:xfrm>
-                      <a:off x="0" y="0"/>
-                      <a:ext cx="5760720" cy="3287395"/>
-                    </a:xfrm>
-                    <a:prstGeom prst="rect">
-                      <a:avLst/>
-                    </a:prstGeom>
-                  </pic:spPr>
-                </pic:pic>
-              </a:graphicData>
-            </a:graphic>
-          </wp:inline>
-        </w:drawing>
       </w:r>
     </w:p>
     <w:sectPr>
@@ -2038,11 +1718,126 @@
       </w:rPr>
     </w:lvl>
   </w:abstractNum>
+  <w:abstractNum w:abstractNumId="2">
+    <w:nsid w:val="78692837"/>
+    <w:multiLevelType w:val="hybridMultilevel"/>
+    <w:tmpl w:val="1260513A"/>
+    <w:lvl w:ilvl="0" w:tplc="170A2BFE">
+      <w:numFmt w:val="bullet"/>
+      <w:lvlText w:val="-"/>
+      <w:lvlJc w:val="left"/>
+      <w:pPr>
+        <w:ind w:left="720" w:hanging="360"/>
+      </w:pPr>
+      <w:rPr>
+        <w:rFonts w:ascii="Calibri Light" w:eastAsiaTheme="minorHAnsi" w:hAnsi="Calibri Light" w:cs="CMSSI10" w:hint="default"/>
+      </w:rPr>
+    </w:lvl>
+    <w:lvl w:ilvl="1" w:tplc="08070003" w:tentative="1">
+      <w:start w:val="1"/>
+      <w:numFmt w:val="bullet"/>
+      <w:lvlText w:val="o"/>
+      <w:lvlJc w:val="left"/>
+      <w:pPr>
+        <w:ind w:left="1440" w:hanging="360"/>
+      </w:pPr>
+      <w:rPr>
+        <w:rFonts w:ascii="Courier New" w:hAnsi="Courier New" w:cs="Courier New" w:hint="default"/>
+      </w:rPr>
+    </w:lvl>
+    <w:lvl w:ilvl="2" w:tplc="08070005" w:tentative="1">
+      <w:start w:val="1"/>
+      <w:numFmt w:val="bullet"/>
+      <w:lvlText w:val=""/>
+      <w:lvlJc w:val="left"/>
+      <w:pPr>
+        <w:ind w:left="2160" w:hanging="360"/>
+      </w:pPr>
+      <w:rPr>
+        <w:rFonts w:ascii="Wingdings" w:hAnsi="Wingdings" w:hint="default"/>
+      </w:rPr>
+    </w:lvl>
+    <w:lvl w:ilvl="3" w:tplc="08070001" w:tentative="1">
+      <w:start w:val="1"/>
+      <w:numFmt w:val="bullet"/>
+      <w:lvlText w:val=""/>
+      <w:lvlJc w:val="left"/>
+      <w:pPr>
+        <w:ind w:left="2880" w:hanging="360"/>
+      </w:pPr>
+      <w:rPr>
+        <w:rFonts w:ascii="Symbol" w:hAnsi="Symbol" w:hint="default"/>
+      </w:rPr>
+    </w:lvl>
+    <w:lvl w:ilvl="4" w:tplc="08070003" w:tentative="1">
+      <w:start w:val="1"/>
+      <w:numFmt w:val="bullet"/>
+      <w:lvlText w:val="o"/>
+      <w:lvlJc w:val="left"/>
+      <w:pPr>
+        <w:ind w:left="3600" w:hanging="360"/>
+      </w:pPr>
+      <w:rPr>
+        <w:rFonts w:ascii="Courier New" w:hAnsi="Courier New" w:cs="Courier New" w:hint="default"/>
+      </w:rPr>
+    </w:lvl>
+    <w:lvl w:ilvl="5" w:tplc="08070005" w:tentative="1">
+      <w:start w:val="1"/>
+      <w:numFmt w:val="bullet"/>
+      <w:lvlText w:val=""/>
+      <w:lvlJc w:val="left"/>
+      <w:pPr>
+        <w:ind w:left="4320" w:hanging="360"/>
+      </w:pPr>
+      <w:rPr>
+        <w:rFonts w:ascii="Wingdings" w:hAnsi="Wingdings" w:hint="default"/>
+      </w:rPr>
+    </w:lvl>
+    <w:lvl w:ilvl="6" w:tplc="08070001" w:tentative="1">
+      <w:start w:val="1"/>
+      <w:numFmt w:val="bullet"/>
+      <w:lvlText w:val=""/>
+      <w:lvlJc w:val="left"/>
+      <w:pPr>
+        <w:ind w:left="5040" w:hanging="360"/>
+      </w:pPr>
+      <w:rPr>
+        <w:rFonts w:ascii="Symbol" w:hAnsi="Symbol" w:hint="default"/>
+      </w:rPr>
+    </w:lvl>
+    <w:lvl w:ilvl="7" w:tplc="08070003" w:tentative="1">
+      <w:start w:val="1"/>
+      <w:numFmt w:val="bullet"/>
+      <w:lvlText w:val="o"/>
+      <w:lvlJc w:val="left"/>
+      <w:pPr>
+        <w:ind w:left="5760" w:hanging="360"/>
+      </w:pPr>
+      <w:rPr>
+        <w:rFonts w:ascii="Courier New" w:hAnsi="Courier New" w:cs="Courier New" w:hint="default"/>
+      </w:rPr>
+    </w:lvl>
+    <w:lvl w:ilvl="8" w:tplc="08070005" w:tentative="1">
+      <w:start w:val="1"/>
+      <w:numFmt w:val="bullet"/>
+      <w:lvlText w:val=""/>
+      <w:lvlJc w:val="left"/>
+      <w:pPr>
+        <w:ind w:left="6480" w:hanging="360"/>
+      </w:pPr>
+      <w:rPr>
+        <w:rFonts w:ascii="Wingdings" w:hAnsi="Wingdings" w:hint="default"/>
+      </w:rPr>
+    </w:lvl>
+  </w:abstractNum>
   <w:num w:numId="1">
     <w:abstractNumId w:val="1"/>
   </w:num>
   <w:num w:numId="2">
     <w:abstractNumId w:val="0"/>
+  </w:num>
+  <w:num w:numId="3">
+    <w:abstractNumId w:val="2"/>
   </w:num>
 </w:numbering>
 </file>
